--- a/管理系统实验报告.docx
+++ b/管理系统实验报告.docx
@@ -1035,8 +1035,6 @@
         </w:rPr>
         <w:t>对所有订单信息读写文件。</w:t>
       </w:r>
-      <w:bookmarkStart w:id="0" w:name="_GoBack"/>
-      <w:bookmarkEnd w:id="0"/>
     </w:p>
     <w:p>
       <w:pPr>
@@ -1355,6 +1353,83 @@
         <w:widowControl w:val="0"/>
         <w:numPr>
           <w:ilvl w:val="0"/>
+          <w:numId w:val="0"/>
+        </w:numPr>
+        <w:kinsoku/>
+        <w:wordWrap/>
+        <w:overflowPunct/>
+        <w:topLinePunct w:val="0"/>
+        <w:autoSpaceDE/>
+        <w:autoSpaceDN/>
+        <w:bidi w:val="0"/>
+        <w:adjustRightInd/>
+        <w:snapToGrid/>
+        <w:spacing w:line="25" w:lineRule="atLeast"/>
+        <w:textAlignment w:val="auto"/>
+        <w:rPr>
+          <w:rFonts w:hint="eastAsia" w:asciiTheme="minorEastAsia" w:hAnsiTheme="minorEastAsia" w:eastAsiaTheme="minorEastAsia" w:cstheme="minorEastAsia"/>
+          <w:sz w:val="21"/>
+          <w:szCs w:val="21"/>
+          <w:lang w:val="en-US" w:eastAsia="zh-CN"/>
+        </w:rPr>
+      </w:pPr>
+      <w:r>
+        <w:rPr>
+          <w:rFonts w:hint="eastAsia" w:asciiTheme="minorEastAsia" w:hAnsiTheme="minorEastAsia" w:eastAsiaTheme="minorEastAsia" w:cstheme="minorEastAsia"/>
+          <w:sz w:val="21"/>
+          <w:szCs w:val="21"/>
+          <w:lang w:val="en-US" w:eastAsia="zh-CN"/>
+        </w:rPr>
+        <w:t>远程git仓库</w:t>
+      </w:r>
+    </w:p>
+    <w:p>
+      <w:pPr>
+        <w:keepNext w:val="0"/>
+        <w:keepLines w:val="0"/>
+        <w:pageBreakBefore w:val="0"/>
+        <w:widowControl w:val="0"/>
+        <w:numPr>
+          <w:ilvl w:val="0"/>
+          <w:numId w:val="0"/>
+        </w:numPr>
+        <w:kinsoku/>
+        <w:wordWrap/>
+        <w:overflowPunct/>
+        <w:topLinePunct w:val="0"/>
+        <w:autoSpaceDE/>
+        <w:autoSpaceDN/>
+        <w:bidi w:val="0"/>
+        <w:adjustRightInd/>
+        <w:snapToGrid/>
+        <w:spacing w:line="25" w:lineRule="atLeast"/>
+        <w:ind w:firstLine="420" w:firstLineChars="0"/>
+        <w:textAlignment w:val="auto"/>
+        <w:rPr>
+          <w:rFonts w:hint="default" w:asciiTheme="minorEastAsia" w:hAnsiTheme="minorEastAsia" w:eastAsiaTheme="minorEastAsia" w:cstheme="minorEastAsia"/>
+          <w:sz w:val="21"/>
+          <w:szCs w:val="21"/>
+          <w:lang w:val="en-US" w:eastAsia="zh-CN"/>
+        </w:rPr>
+      </w:pPr>
+      <w:r>
+        <w:rPr>
+          <w:rFonts w:hint="default" w:asciiTheme="minorEastAsia" w:hAnsiTheme="minorEastAsia" w:eastAsiaTheme="minorEastAsia" w:cstheme="minorEastAsia"/>
+          <w:sz w:val="21"/>
+          <w:szCs w:val="21"/>
+          <w:lang w:val="en-US" w:eastAsia="zh-CN"/>
+        </w:rPr>
+        <w:t>https://github.com/TuDouuuuu/Homework-Course-Design-of-C-Programming-Design</w:t>
+      </w:r>
+    </w:p>
+    <w:p>
+      <w:pPr>
+        <w:keepNext w:val="0"/>
+        <w:keepLines w:val="0"/>
+        <w:pageBreakBefore w:val="0"/>
+        <w:widowControl w:val="0"/>
+        <w:numPr>
+          <w:ilvl w:val="0"/>
           <w:numId w:val="1"/>
         </w:numPr>
         <w:kinsoku/>
@@ -1459,7 +1534,7 @@
           <w:szCs w:val="21"/>
           <w:lang w:val="en-US" w:eastAsia="zh-CN"/>
         </w:rPr>
-        <w:t>开始进去需要告知能进行什么运算。有一个于菜单的页面。</w:t>
+        <w:t>对公司，需要进行访问，修改名称。</w:t>
       </w:r>
     </w:p>
     <w:p>
@@ -1485,11 +1560,50 @@
         <w:ind w:firstLine="420" w:firstLineChars="0"/>
         <w:textAlignment w:val="auto"/>
         <w:rPr>
+          <w:rFonts w:hint="default" w:asciiTheme="minorEastAsia" w:hAnsiTheme="minorEastAsia" w:eastAsiaTheme="minorEastAsia" w:cstheme="minorEastAsia"/>
+          <w:sz w:val="21"/>
+          <w:szCs w:val="21"/>
+          <w:lang w:val="en-US" w:eastAsia="zh-CN"/>
+        </w:rPr>
+      </w:pPr>
+      <w:r>
+        <w:rPr>
           <w:rFonts w:hint="eastAsia" w:asciiTheme="minorEastAsia" w:hAnsiTheme="minorEastAsia" w:eastAsiaTheme="minorEastAsia" w:cstheme="minorEastAsia"/>
           <w:sz w:val="21"/>
           <w:szCs w:val="21"/>
           <w:lang w:val="en-US" w:eastAsia="zh-CN"/>
         </w:rPr>
+        <w:t>对产品，需要进行访问，修改名称，修改单价。</w:t>
+      </w:r>
+    </w:p>
+    <w:p>
+      <w:pPr>
+        <w:keepNext w:val="0"/>
+        <w:keepLines w:val="0"/>
+        <w:pageBreakBefore w:val="0"/>
+        <w:widowControl w:val="0"/>
+        <w:numPr>
+          <w:ilvl w:val="0"/>
+          <w:numId w:val="3"/>
+        </w:numPr>
+        <w:kinsoku/>
+        <w:wordWrap/>
+        <w:overflowPunct/>
+        <w:topLinePunct w:val="0"/>
+        <w:autoSpaceDE/>
+        <w:autoSpaceDN/>
+        <w:bidi w:val="0"/>
+        <w:adjustRightInd/>
+        <w:snapToGrid/>
+        <w:spacing w:line="25" w:lineRule="atLeast"/>
+        <w:ind w:firstLine="420" w:firstLineChars="0"/>
+        <w:textAlignment w:val="auto"/>
+        <w:rPr>
+          <w:rFonts w:hint="default" w:asciiTheme="minorEastAsia" w:hAnsiTheme="minorEastAsia" w:eastAsiaTheme="minorEastAsia" w:cstheme="minorEastAsia"/>
+          <w:sz w:val="21"/>
+          <w:szCs w:val="21"/>
+          <w:lang w:val="en-US" w:eastAsia="zh-CN"/>
+        </w:rPr>
       </w:pPr>
       <w:r>
         <w:rPr>
@@ -1498,7 +1612,7 @@
           <w:szCs w:val="21"/>
           <w:lang w:val="en-US" w:eastAsia="zh-CN"/>
         </w:rPr>
-        <w:t>所做的运算能够处理大数（一般指位数在1000以上）的数据的运算。包含加、减、乘、除和取模的操作。</w:t>
+        <w:t>对订单，需要进行访问，修改公司和产品，修改数量，删除，用已知单价和数量计算订单金额。</w:t>
       </w:r>
     </w:p>
     <w:p>
@@ -1537,18 +1651,56 @@
           <w:szCs w:val="21"/>
           <w:lang w:val="en-US" w:eastAsia="zh-CN"/>
         </w:rPr>
-        <w:t>能够对不同的错误操作进行不同的错误响应。</w:t>
-      </w:r>
-    </w:p>
-    <w:p>
-      <w:pPr>
-        <w:keepNext w:val="0"/>
-        <w:keepLines w:val="0"/>
-        <w:pageBreakBefore w:val="0"/>
-        <w:widowControl w:val="0"/>
-        <w:numPr>
-          <w:ilvl w:val="0"/>
-          <w:numId w:val="3"/>
+        <w:t>对链表，能够从头到尾进行访问。</w:t>
+      </w:r>
+    </w:p>
+    <w:p>
+      <w:pPr>
+        <w:keepNext w:val="0"/>
+        <w:keepLines w:val="0"/>
+        <w:pageBreakBefore w:val="0"/>
+        <w:widowControl w:val="0"/>
+        <w:numPr>
+          <w:ilvl w:val="0"/>
+          <w:numId w:val="0"/>
+        </w:numPr>
+        <w:kinsoku/>
+        <w:wordWrap/>
+        <w:overflowPunct/>
+        <w:topLinePunct w:val="0"/>
+        <w:autoSpaceDE/>
+        <w:autoSpaceDN/>
+        <w:bidi w:val="0"/>
+        <w:adjustRightInd/>
+        <w:snapToGrid/>
+        <w:spacing w:line="25" w:lineRule="atLeast"/>
+        <w:textAlignment w:val="auto"/>
+        <w:rPr>
+          <w:rFonts w:hint="eastAsia" w:asciiTheme="minorEastAsia" w:hAnsiTheme="minorEastAsia" w:eastAsiaTheme="minorEastAsia" w:cstheme="minorEastAsia"/>
+          <w:sz w:val="21"/>
+          <w:szCs w:val="21"/>
+          <w:lang w:val="en-US" w:eastAsia="zh-CN"/>
+        </w:rPr>
+      </w:pPr>
+      <w:r>
+        <w:rPr>
+          <w:rFonts w:hint="eastAsia" w:asciiTheme="minorEastAsia" w:hAnsiTheme="minorEastAsia" w:eastAsiaTheme="minorEastAsia" w:cstheme="minorEastAsia"/>
+          <w:sz w:val="21"/>
+          <w:szCs w:val="21"/>
+          <w:lang w:val="en-US" w:eastAsia="zh-CN"/>
+        </w:rPr>
+        <w:t>结构功能分析</w:t>
+      </w:r>
+    </w:p>
+    <w:p>
+      <w:pPr>
+        <w:keepNext w:val="0"/>
+        <w:keepLines w:val="0"/>
+        <w:pageBreakBefore w:val="0"/>
+        <w:widowControl w:val="0"/>
+        <w:numPr>
+          <w:ilvl w:val="0"/>
+          <w:numId w:val="0"/>
         </w:numPr>
         <w:kinsoku/>
         <w:wordWrap/>
@@ -1571,41 +1723,42 @@
       </w:pPr>
       <w:r>
         <w:rPr>
-          <w:rFonts w:hint="default" w:asciiTheme="minorEastAsia" w:hAnsiTheme="minorEastAsia" w:eastAsiaTheme="minorEastAsia" w:cstheme="minorEastAsia"/>
-          <w:sz w:val="21"/>
-          <w:szCs w:val="21"/>
-          <w:lang w:val="en-US" w:eastAsia="zh-CN"/>
-        </w:rPr>
-        <w:t>由两部分组成：需要进行的操作和数据。由用户输入+、-、*、/、%中的任一一项确定要进行的操作。再由用户输入两个数据，确认需要操作的数据。</w:t>
-      </w:r>
-    </w:p>
-    <w:p>
-      <w:pPr>
-        <w:keepNext w:val="0"/>
-        <w:keepLines w:val="0"/>
-        <w:pageBreakBefore w:val="0"/>
-        <w:widowControl w:val="0"/>
-        <w:numPr>
-          <w:ilvl w:val="0"/>
-          <w:numId w:val="0"/>
-        </w:numPr>
-        <w:kinsoku/>
-        <w:wordWrap/>
-        <w:overflowPunct/>
-        <w:topLinePunct w:val="0"/>
-        <w:autoSpaceDE/>
-        <w:autoSpaceDN/>
-        <w:bidi w:val="0"/>
-        <w:adjustRightInd/>
-        <w:snapToGrid/>
-        <w:spacing w:line="25" w:lineRule="atLeast"/>
-        <w:textAlignment w:val="auto"/>
-        <w:rPr>
           <w:rFonts w:hint="eastAsia" w:asciiTheme="minorEastAsia" w:hAnsiTheme="minorEastAsia" w:eastAsiaTheme="minorEastAsia" w:cstheme="minorEastAsia"/>
           <w:sz w:val="21"/>
           <w:szCs w:val="21"/>
           <w:lang w:val="en-US" w:eastAsia="zh-CN"/>
         </w:rPr>
+        <w:t>需要三个类：公司，产品，订单。</w:t>
+      </w:r>
+    </w:p>
+    <w:p>
+      <w:pPr>
+        <w:keepNext w:val="0"/>
+        <w:keepLines w:val="0"/>
+        <w:pageBreakBefore w:val="0"/>
+        <w:widowControl w:val="0"/>
+        <w:numPr>
+          <w:ilvl w:val="0"/>
+          <w:numId w:val="0"/>
+        </w:numPr>
+        <w:kinsoku/>
+        <w:wordWrap/>
+        <w:overflowPunct/>
+        <w:topLinePunct w:val="0"/>
+        <w:autoSpaceDE/>
+        <w:autoSpaceDN/>
+        <w:bidi w:val="0"/>
+        <w:adjustRightInd/>
+        <w:snapToGrid/>
+        <w:spacing w:line="25" w:lineRule="atLeast"/>
+        <w:ind w:firstLine="420" w:firstLineChars="0"/>
+        <w:textAlignment w:val="auto"/>
+        <w:rPr>
+          <w:rFonts w:hint="default" w:asciiTheme="minorEastAsia" w:hAnsiTheme="minorEastAsia" w:eastAsiaTheme="minorEastAsia" w:cstheme="minorEastAsia"/>
+          <w:sz w:val="21"/>
+          <w:szCs w:val="21"/>
+          <w:lang w:val="en-US" w:eastAsia="zh-CN"/>
+        </w:rPr>
       </w:pPr>
       <w:r>
         <w:rPr>
@@ -1614,46 +1767,7 @@
           <w:szCs w:val="21"/>
           <w:lang w:val="en-US" w:eastAsia="zh-CN"/>
         </w:rPr>
-        <w:t>结构功能分析</w:t>
-      </w:r>
-    </w:p>
-    <w:p>
-      <w:pPr>
-        <w:keepNext w:val="0"/>
-        <w:keepLines w:val="0"/>
-        <w:pageBreakBefore w:val="0"/>
-        <w:widowControl w:val="0"/>
-        <w:numPr>
-          <w:ilvl w:val="0"/>
-          <w:numId w:val="0"/>
-        </w:numPr>
-        <w:kinsoku/>
-        <w:wordWrap/>
-        <w:overflowPunct/>
-        <w:topLinePunct w:val="0"/>
-        <w:autoSpaceDE/>
-        <w:autoSpaceDN/>
-        <w:bidi w:val="0"/>
-        <w:adjustRightInd/>
-        <w:snapToGrid/>
-        <w:spacing w:line="25" w:lineRule="atLeast"/>
-        <w:ind w:firstLine="420" w:firstLineChars="0"/>
-        <w:textAlignment w:val="auto"/>
-        <w:rPr>
-          <w:rFonts w:hint="eastAsia" w:asciiTheme="minorEastAsia" w:hAnsiTheme="minorEastAsia" w:eastAsiaTheme="minorEastAsia" w:cstheme="minorEastAsia"/>
-          <w:sz w:val="21"/>
-          <w:szCs w:val="21"/>
-          <w:lang w:val="en-US" w:eastAsia="zh-CN"/>
-        </w:rPr>
-      </w:pPr>
-      <w:r>
-        <w:rPr>
-          <w:rFonts w:hint="eastAsia" w:asciiTheme="minorEastAsia" w:hAnsiTheme="minorEastAsia" w:eastAsiaTheme="minorEastAsia" w:cstheme="minorEastAsia"/>
-          <w:sz w:val="21"/>
-          <w:szCs w:val="21"/>
-          <w:lang w:val="en-US" w:eastAsia="zh-CN"/>
-        </w:rPr>
-        <w:t>需要一个用于储存符号和数据的类和一个用于处理异常的抽象类。抽象类有4个儿子来处理不同情况的异常。</w:t>
+        <w:t>共三个模块：控制模块，具体操作模块，异常处理模块。</w:t>
       </w:r>
     </w:p>
     <w:p>
@@ -1761,2247 +1875,8 @@
           <w:lang w:val="en-US" w:eastAsia="zh-CN"/>
         </w:rPr>
       </w:pPr>
-      <w:r>
-        <w:rPr>
-          <w:rFonts w:hint="eastAsia" w:asciiTheme="minorEastAsia" w:hAnsiTheme="minorEastAsia" w:eastAsiaTheme="minorEastAsia" w:cstheme="minorEastAsia"/>
-          <w:sz w:val="21"/>
-          <w:szCs w:val="21"/>
-          <w:lang w:val="en-US" w:eastAsia="zh-CN"/>
-        </w:rPr>
-        <w:t>类strInt：作为处理的载体，储存符号和数据。</w:t>
-      </w:r>
-    </w:p>
-    <w:p>
-      <w:pPr>
-        <w:keepNext w:val="0"/>
-        <w:keepLines w:val="0"/>
-        <w:pageBreakBefore w:val="0"/>
-        <w:widowControl w:val="0"/>
-        <w:numPr>
-          <w:ilvl w:val="0"/>
-          <w:numId w:val="0"/>
-        </w:numPr>
-        <w:kinsoku/>
-        <w:wordWrap/>
-        <w:overflowPunct/>
-        <w:topLinePunct w:val="0"/>
-        <w:autoSpaceDE/>
-        <w:autoSpaceDN/>
-        <w:bidi w:val="0"/>
-        <w:adjustRightInd/>
-        <w:snapToGrid/>
-        <w:spacing w:line="25" w:lineRule="atLeast"/>
-        <w:ind w:left="420" w:leftChars="0" w:firstLine="420" w:firstLineChars="0"/>
-        <w:textAlignment w:val="auto"/>
-        <w:rPr>
-          <w:rFonts w:hint="eastAsia" w:asciiTheme="minorEastAsia" w:hAnsiTheme="minorEastAsia" w:eastAsiaTheme="minorEastAsia" w:cstheme="minorEastAsia"/>
-          <w:sz w:val="21"/>
-          <w:szCs w:val="21"/>
-          <w:lang w:val="en-US" w:eastAsia="zh-CN"/>
-        </w:rPr>
-      </w:pPr>
-      <w:r>
-        <w:rPr>
-          <w:rFonts w:hint="eastAsia" w:asciiTheme="minorEastAsia" w:hAnsiTheme="minorEastAsia" w:eastAsiaTheme="minorEastAsia" w:cstheme="minorEastAsia"/>
-          <w:sz w:val="21"/>
-          <w:szCs w:val="21"/>
-          <w:lang w:val="en-US" w:eastAsia="zh-CN"/>
-        </w:rPr>
-        <w:t>//strint.h</w:t>
-      </w:r>
-    </w:p>
-    <w:p>
-      <w:pPr>
-        <w:keepNext w:val="0"/>
-        <w:keepLines w:val="0"/>
-        <w:pageBreakBefore w:val="0"/>
-        <w:widowControl w:val="0"/>
-        <w:numPr>
-          <w:ilvl w:val="0"/>
-          <w:numId w:val="0"/>
-        </w:numPr>
-        <w:kinsoku/>
-        <w:wordWrap/>
-        <w:overflowPunct/>
-        <w:topLinePunct w:val="0"/>
-        <w:autoSpaceDE/>
-        <w:autoSpaceDN/>
-        <w:bidi w:val="0"/>
-        <w:adjustRightInd/>
-        <w:snapToGrid/>
-        <w:spacing w:line="25" w:lineRule="atLeast"/>
-        <w:ind w:left="420" w:leftChars="0" w:firstLine="420" w:firstLineChars="0"/>
-        <w:textAlignment w:val="auto"/>
-        <w:rPr>
-          <w:rFonts w:hint="default" w:asciiTheme="minorEastAsia" w:hAnsiTheme="minorEastAsia" w:eastAsiaTheme="minorEastAsia" w:cstheme="minorEastAsia"/>
-          <w:sz w:val="21"/>
-          <w:szCs w:val="21"/>
-          <w:lang w:val="en-US" w:eastAsia="zh-CN"/>
-        </w:rPr>
-      </w:pPr>
-      <w:r>
-        <w:rPr>
-          <w:rFonts w:hint="default" w:asciiTheme="minorEastAsia" w:hAnsiTheme="minorEastAsia" w:eastAsiaTheme="minorEastAsia" w:cstheme="minorEastAsia"/>
-          <w:sz w:val="21"/>
-          <w:szCs w:val="21"/>
-          <w:lang w:val="en-US" w:eastAsia="zh-CN"/>
-        </w:rPr>
-        <w:t>#ifndef _HEADER_STRINT_</w:t>
-      </w:r>
-    </w:p>
-    <w:p>
-      <w:pPr>
-        <w:keepNext w:val="0"/>
-        <w:keepLines w:val="0"/>
-        <w:pageBreakBefore w:val="0"/>
-        <w:widowControl w:val="0"/>
-        <w:numPr>
-          <w:ilvl w:val="0"/>
-          <w:numId w:val="0"/>
-        </w:numPr>
-        <w:kinsoku/>
-        <w:wordWrap/>
-        <w:overflowPunct/>
-        <w:topLinePunct w:val="0"/>
-        <w:autoSpaceDE/>
-        <w:autoSpaceDN/>
-        <w:bidi w:val="0"/>
-        <w:adjustRightInd/>
-        <w:snapToGrid/>
-        <w:spacing w:line="25" w:lineRule="atLeast"/>
-        <w:ind w:left="420" w:leftChars="0" w:firstLine="420" w:firstLineChars="0"/>
-        <w:textAlignment w:val="auto"/>
-        <w:rPr>
-          <w:rFonts w:hint="default" w:asciiTheme="minorEastAsia" w:hAnsiTheme="minorEastAsia" w:eastAsiaTheme="minorEastAsia" w:cstheme="minorEastAsia"/>
-          <w:sz w:val="21"/>
-          <w:szCs w:val="21"/>
-          <w:lang w:val="en-US" w:eastAsia="zh-CN"/>
-        </w:rPr>
-      </w:pPr>
-      <w:r>
-        <w:rPr>
-          <w:rFonts w:hint="default" w:asciiTheme="minorEastAsia" w:hAnsiTheme="minorEastAsia" w:eastAsiaTheme="minorEastAsia" w:cstheme="minorEastAsia"/>
-          <w:sz w:val="21"/>
-          <w:szCs w:val="21"/>
-          <w:lang w:val="en-US" w:eastAsia="zh-CN"/>
-        </w:rPr>
-        <w:t>#define _HEADER_STRINT_</w:t>
-      </w:r>
-    </w:p>
-    <w:p>
-      <w:pPr>
-        <w:keepNext w:val="0"/>
-        <w:keepLines w:val="0"/>
-        <w:pageBreakBefore w:val="0"/>
-        <w:widowControl w:val="0"/>
-        <w:numPr>
-          <w:ilvl w:val="0"/>
-          <w:numId w:val="0"/>
-        </w:numPr>
-        <w:kinsoku/>
-        <w:wordWrap/>
-        <w:overflowPunct/>
-        <w:topLinePunct w:val="0"/>
-        <w:autoSpaceDE/>
-        <w:autoSpaceDN/>
-        <w:bidi w:val="0"/>
-        <w:adjustRightInd/>
-        <w:snapToGrid/>
-        <w:spacing w:line="25" w:lineRule="atLeast"/>
-        <w:ind w:left="420" w:leftChars="0" w:firstLine="420" w:firstLineChars="0"/>
-        <w:textAlignment w:val="auto"/>
-        <w:rPr>
-          <w:rFonts w:hint="default" w:asciiTheme="minorEastAsia" w:hAnsiTheme="minorEastAsia" w:eastAsiaTheme="minorEastAsia" w:cstheme="minorEastAsia"/>
-          <w:sz w:val="21"/>
-          <w:szCs w:val="21"/>
-          <w:lang w:val="en-US" w:eastAsia="zh-CN"/>
-        </w:rPr>
-      </w:pPr>
-      <w:r>
-        <w:rPr>
-          <w:rFonts w:hint="default" w:asciiTheme="minorEastAsia" w:hAnsiTheme="minorEastAsia" w:eastAsiaTheme="minorEastAsia" w:cstheme="minorEastAsia"/>
-          <w:sz w:val="21"/>
-          <w:szCs w:val="21"/>
-          <w:lang w:val="en-US" w:eastAsia="zh-CN"/>
-        </w:rPr>
-        <w:t>#include&lt;iostream&gt;</w:t>
-      </w:r>
-    </w:p>
-    <w:p>
-      <w:pPr>
-        <w:keepNext w:val="0"/>
-        <w:keepLines w:val="0"/>
-        <w:pageBreakBefore w:val="0"/>
-        <w:widowControl w:val="0"/>
-        <w:numPr>
-          <w:ilvl w:val="0"/>
-          <w:numId w:val="0"/>
-        </w:numPr>
-        <w:kinsoku/>
-        <w:wordWrap/>
-        <w:overflowPunct/>
-        <w:topLinePunct w:val="0"/>
-        <w:autoSpaceDE/>
-        <w:autoSpaceDN/>
-        <w:bidi w:val="0"/>
-        <w:adjustRightInd/>
-        <w:snapToGrid/>
-        <w:spacing w:line="25" w:lineRule="atLeast"/>
-        <w:ind w:left="420" w:leftChars="0" w:firstLine="420" w:firstLineChars="0"/>
-        <w:textAlignment w:val="auto"/>
-        <w:rPr>
-          <w:rFonts w:hint="default" w:asciiTheme="minorEastAsia" w:hAnsiTheme="minorEastAsia" w:eastAsiaTheme="minorEastAsia" w:cstheme="minorEastAsia"/>
-          <w:sz w:val="21"/>
-          <w:szCs w:val="21"/>
-          <w:lang w:val="en-US" w:eastAsia="zh-CN"/>
-        </w:rPr>
-      </w:pPr>
-      <w:r>
-        <w:rPr>
-          <w:rFonts w:hint="default" w:asciiTheme="minorEastAsia" w:hAnsiTheme="minorEastAsia" w:eastAsiaTheme="minorEastAsia" w:cstheme="minorEastAsia"/>
-          <w:sz w:val="21"/>
-          <w:szCs w:val="21"/>
-          <w:lang w:val="en-US" w:eastAsia="zh-CN"/>
-        </w:rPr>
-        <w:t>using std::string;</w:t>
-      </w:r>
-    </w:p>
-    <w:p>
-      <w:pPr>
-        <w:keepNext w:val="0"/>
-        <w:keepLines w:val="0"/>
-        <w:pageBreakBefore w:val="0"/>
-        <w:widowControl w:val="0"/>
-        <w:numPr>
-          <w:ilvl w:val="0"/>
-          <w:numId w:val="0"/>
-        </w:numPr>
-        <w:kinsoku/>
-        <w:wordWrap/>
-        <w:overflowPunct/>
-        <w:topLinePunct w:val="0"/>
-        <w:autoSpaceDE/>
-        <w:autoSpaceDN/>
-        <w:bidi w:val="0"/>
-        <w:adjustRightInd/>
-        <w:snapToGrid/>
-        <w:spacing w:line="25" w:lineRule="atLeast"/>
-        <w:ind w:left="420" w:leftChars="0" w:firstLine="420" w:firstLineChars="0"/>
-        <w:textAlignment w:val="auto"/>
-        <w:rPr>
-          <w:rFonts w:hint="default" w:asciiTheme="minorEastAsia" w:hAnsiTheme="minorEastAsia" w:eastAsiaTheme="minorEastAsia" w:cstheme="minorEastAsia"/>
-          <w:sz w:val="21"/>
-          <w:szCs w:val="21"/>
-          <w:lang w:val="en-US" w:eastAsia="zh-CN"/>
-        </w:rPr>
-      </w:pPr>
-      <w:r>
-        <w:rPr>
-          <w:rFonts w:hint="default" w:asciiTheme="minorEastAsia" w:hAnsiTheme="minorEastAsia" w:eastAsiaTheme="minorEastAsia" w:cstheme="minorEastAsia"/>
-          <w:sz w:val="21"/>
-          <w:szCs w:val="21"/>
-          <w:lang w:val="en-US" w:eastAsia="zh-CN"/>
-        </w:rPr>
-        <w:t>class strInt{</w:t>
-      </w:r>
-    </w:p>
-    <w:p>
-      <w:pPr>
-        <w:keepNext w:val="0"/>
-        <w:keepLines w:val="0"/>
-        <w:pageBreakBefore w:val="0"/>
-        <w:widowControl w:val="0"/>
-        <w:numPr>
-          <w:ilvl w:val="0"/>
-          <w:numId w:val="0"/>
-        </w:numPr>
-        <w:kinsoku/>
-        <w:wordWrap/>
-        <w:overflowPunct/>
-        <w:topLinePunct w:val="0"/>
-        <w:autoSpaceDE/>
-        <w:autoSpaceDN/>
-        <w:bidi w:val="0"/>
-        <w:adjustRightInd/>
-        <w:snapToGrid/>
-        <w:spacing w:line="25" w:lineRule="atLeast"/>
-        <w:ind w:left="420" w:leftChars="0" w:firstLine="420" w:firstLineChars="0"/>
-        <w:textAlignment w:val="auto"/>
-        <w:rPr>
-          <w:rFonts w:hint="default" w:asciiTheme="minorEastAsia" w:hAnsiTheme="minorEastAsia" w:eastAsiaTheme="minorEastAsia" w:cstheme="minorEastAsia"/>
-          <w:sz w:val="21"/>
-          <w:szCs w:val="21"/>
-          <w:lang w:val="en-US" w:eastAsia="zh-CN"/>
-        </w:rPr>
-      </w:pPr>
-      <w:r>
-        <w:rPr>
-          <w:rFonts w:hint="default" w:asciiTheme="minorEastAsia" w:hAnsiTheme="minorEastAsia" w:eastAsiaTheme="minorEastAsia" w:cstheme="minorEastAsia"/>
-          <w:sz w:val="21"/>
-          <w:szCs w:val="21"/>
-          <w:lang w:val="en-US" w:eastAsia="zh-CN"/>
-        </w:rPr>
-        <w:t>private:</w:t>
-      </w:r>
-    </w:p>
-    <w:p>
-      <w:pPr>
-        <w:keepNext w:val="0"/>
-        <w:keepLines w:val="0"/>
-        <w:pageBreakBefore w:val="0"/>
-        <w:widowControl w:val="0"/>
-        <w:numPr>
-          <w:ilvl w:val="0"/>
-          <w:numId w:val="0"/>
-        </w:numPr>
-        <w:kinsoku/>
-        <w:wordWrap/>
-        <w:overflowPunct/>
-        <w:topLinePunct w:val="0"/>
-        <w:autoSpaceDE/>
-        <w:autoSpaceDN/>
-        <w:bidi w:val="0"/>
-        <w:adjustRightInd/>
-        <w:snapToGrid/>
-        <w:spacing w:line="25" w:lineRule="atLeast"/>
-        <w:ind w:left="420" w:leftChars="0" w:firstLine="420" w:firstLineChars="0"/>
-        <w:textAlignment w:val="auto"/>
-        <w:rPr>
-          <w:rFonts w:hint="default" w:asciiTheme="minorEastAsia" w:hAnsiTheme="minorEastAsia" w:eastAsiaTheme="minorEastAsia" w:cstheme="minorEastAsia"/>
-          <w:sz w:val="21"/>
-          <w:szCs w:val="21"/>
-          <w:lang w:val="en-US" w:eastAsia="zh-CN"/>
-        </w:rPr>
-      </w:pPr>
-      <w:r>
-        <w:rPr>
-          <w:rFonts w:hint="default" w:asciiTheme="minorEastAsia" w:hAnsiTheme="minorEastAsia" w:eastAsiaTheme="minorEastAsia" w:cstheme="minorEastAsia"/>
-          <w:sz w:val="21"/>
-          <w:szCs w:val="21"/>
-          <w:lang w:val="en-US" w:eastAsia="zh-CN"/>
-        </w:rPr>
-        <w:tab/>
-      </w:r>
-      <w:r>
-        <w:rPr>
-          <w:rFonts w:hint="default" w:asciiTheme="minorEastAsia" w:hAnsiTheme="minorEastAsia" w:eastAsiaTheme="minorEastAsia" w:cstheme="minorEastAsia"/>
-          <w:sz w:val="21"/>
-          <w:szCs w:val="21"/>
-          <w:lang w:val="en-US" w:eastAsia="zh-CN"/>
-        </w:rPr>
-        <w:t>string sign;</w:t>
-      </w:r>
-    </w:p>
-    <w:p>
-      <w:pPr>
-        <w:keepNext w:val="0"/>
-        <w:keepLines w:val="0"/>
-        <w:pageBreakBefore w:val="0"/>
-        <w:widowControl w:val="0"/>
-        <w:numPr>
-          <w:ilvl w:val="0"/>
-          <w:numId w:val="0"/>
-        </w:numPr>
-        <w:kinsoku/>
-        <w:wordWrap/>
-        <w:overflowPunct/>
-        <w:topLinePunct w:val="0"/>
-        <w:autoSpaceDE/>
-        <w:autoSpaceDN/>
-        <w:bidi w:val="0"/>
-        <w:adjustRightInd/>
-        <w:snapToGrid/>
-        <w:spacing w:line="25" w:lineRule="atLeast"/>
-        <w:ind w:left="420" w:leftChars="0" w:firstLine="420" w:firstLineChars="0"/>
-        <w:textAlignment w:val="auto"/>
-        <w:rPr>
-          <w:rFonts w:hint="default" w:asciiTheme="minorEastAsia" w:hAnsiTheme="minorEastAsia" w:eastAsiaTheme="minorEastAsia" w:cstheme="minorEastAsia"/>
-          <w:sz w:val="21"/>
-          <w:szCs w:val="21"/>
-          <w:lang w:val="en-US" w:eastAsia="zh-CN"/>
-        </w:rPr>
-      </w:pPr>
-      <w:r>
-        <w:rPr>
-          <w:rFonts w:hint="default" w:asciiTheme="minorEastAsia" w:hAnsiTheme="minorEastAsia" w:eastAsiaTheme="minorEastAsia" w:cstheme="minorEastAsia"/>
-          <w:sz w:val="21"/>
-          <w:szCs w:val="21"/>
-          <w:lang w:val="en-US" w:eastAsia="zh-CN"/>
-        </w:rPr>
-        <w:tab/>
-      </w:r>
-      <w:r>
-        <w:rPr>
-          <w:rFonts w:hint="default" w:asciiTheme="minorEastAsia" w:hAnsiTheme="minorEastAsia" w:eastAsiaTheme="minorEastAsia" w:cstheme="minorEastAsia"/>
-          <w:sz w:val="21"/>
-          <w:szCs w:val="21"/>
-          <w:lang w:val="en-US" w:eastAsia="zh-CN"/>
-        </w:rPr>
-        <w:t>string num;</w:t>
-      </w:r>
-    </w:p>
-    <w:p>
-      <w:pPr>
-        <w:keepNext w:val="0"/>
-        <w:keepLines w:val="0"/>
-        <w:pageBreakBefore w:val="0"/>
-        <w:widowControl w:val="0"/>
-        <w:numPr>
-          <w:ilvl w:val="0"/>
-          <w:numId w:val="0"/>
-        </w:numPr>
-        <w:kinsoku/>
-        <w:wordWrap/>
-        <w:overflowPunct/>
-        <w:topLinePunct w:val="0"/>
-        <w:autoSpaceDE/>
-        <w:autoSpaceDN/>
-        <w:bidi w:val="0"/>
-        <w:adjustRightInd/>
-        <w:snapToGrid/>
-        <w:spacing w:line="25" w:lineRule="atLeast"/>
-        <w:ind w:left="420" w:leftChars="0" w:firstLine="420" w:firstLineChars="0"/>
-        <w:textAlignment w:val="auto"/>
-        <w:rPr>
-          <w:rFonts w:hint="default" w:asciiTheme="minorEastAsia" w:hAnsiTheme="minorEastAsia" w:eastAsiaTheme="minorEastAsia" w:cstheme="minorEastAsia"/>
-          <w:sz w:val="21"/>
-          <w:szCs w:val="21"/>
-          <w:lang w:val="en-US" w:eastAsia="zh-CN"/>
-        </w:rPr>
-      </w:pPr>
-      <w:r>
-        <w:rPr>
-          <w:rFonts w:hint="default" w:asciiTheme="minorEastAsia" w:hAnsiTheme="minorEastAsia" w:eastAsiaTheme="minorEastAsia" w:cstheme="minorEastAsia"/>
-          <w:sz w:val="21"/>
-          <w:szCs w:val="21"/>
-          <w:lang w:val="en-US" w:eastAsia="zh-CN"/>
-        </w:rPr>
-        <w:tab/>
-      </w:r>
-      <w:r>
-        <w:rPr>
-          <w:rFonts w:hint="default" w:asciiTheme="minorEastAsia" w:hAnsiTheme="minorEastAsia" w:eastAsiaTheme="minorEastAsia" w:cstheme="minorEastAsia"/>
-          <w:sz w:val="21"/>
-          <w:szCs w:val="21"/>
-          <w:lang w:val="en-US" w:eastAsia="zh-CN"/>
-        </w:rPr>
-        <w:t>void swap(int&amp; x,int&amp; y);</w:t>
-      </w:r>
-    </w:p>
-    <w:p>
-      <w:pPr>
-        <w:keepNext w:val="0"/>
-        <w:keepLines w:val="0"/>
-        <w:pageBreakBefore w:val="0"/>
-        <w:widowControl w:val="0"/>
-        <w:numPr>
-          <w:ilvl w:val="0"/>
-          <w:numId w:val="0"/>
-        </w:numPr>
-        <w:kinsoku/>
-        <w:wordWrap/>
-        <w:overflowPunct/>
-        <w:topLinePunct w:val="0"/>
-        <w:autoSpaceDE/>
-        <w:autoSpaceDN/>
-        <w:bidi w:val="0"/>
-        <w:adjustRightInd/>
-        <w:snapToGrid/>
-        <w:spacing w:line="25" w:lineRule="atLeast"/>
-        <w:ind w:left="420" w:leftChars="0" w:firstLine="420" w:firstLineChars="0"/>
-        <w:textAlignment w:val="auto"/>
-        <w:rPr>
-          <w:rFonts w:hint="default" w:asciiTheme="minorEastAsia" w:hAnsiTheme="minorEastAsia" w:eastAsiaTheme="minorEastAsia" w:cstheme="minorEastAsia"/>
-          <w:sz w:val="21"/>
-          <w:szCs w:val="21"/>
-          <w:lang w:val="en-US" w:eastAsia="zh-CN"/>
-        </w:rPr>
-      </w:pPr>
-      <w:r>
-        <w:rPr>
-          <w:rFonts w:hint="default" w:asciiTheme="minorEastAsia" w:hAnsiTheme="minorEastAsia" w:eastAsiaTheme="minorEastAsia" w:cstheme="minorEastAsia"/>
-          <w:sz w:val="21"/>
-          <w:szCs w:val="21"/>
-          <w:lang w:val="en-US" w:eastAsia="zh-CN"/>
-        </w:rPr>
-        <w:t>public:</w:t>
-      </w:r>
-    </w:p>
-    <w:p>
-      <w:pPr>
-        <w:keepNext w:val="0"/>
-        <w:keepLines w:val="0"/>
-        <w:pageBreakBefore w:val="0"/>
-        <w:widowControl w:val="0"/>
-        <w:numPr>
-          <w:ilvl w:val="0"/>
-          <w:numId w:val="0"/>
-        </w:numPr>
-        <w:kinsoku/>
-        <w:wordWrap/>
-        <w:overflowPunct/>
-        <w:topLinePunct w:val="0"/>
-        <w:autoSpaceDE/>
-        <w:autoSpaceDN/>
-        <w:bidi w:val="0"/>
-        <w:adjustRightInd/>
-        <w:snapToGrid/>
-        <w:spacing w:line="25" w:lineRule="atLeast"/>
-        <w:ind w:left="420" w:leftChars="0" w:firstLine="420" w:firstLineChars="0"/>
-        <w:textAlignment w:val="auto"/>
-        <w:rPr>
-          <w:rFonts w:hint="default" w:asciiTheme="minorEastAsia" w:hAnsiTheme="minorEastAsia" w:eastAsiaTheme="minorEastAsia" w:cstheme="minorEastAsia"/>
-          <w:sz w:val="21"/>
-          <w:szCs w:val="21"/>
-          <w:lang w:val="en-US" w:eastAsia="zh-CN"/>
-        </w:rPr>
-      </w:pPr>
-      <w:r>
-        <w:rPr>
-          <w:rFonts w:hint="default" w:asciiTheme="minorEastAsia" w:hAnsiTheme="minorEastAsia" w:eastAsiaTheme="minorEastAsia" w:cstheme="minorEastAsia"/>
-          <w:sz w:val="21"/>
-          <w:szCs w:val="21"/>
-          <w:lang w:val="en-US" w:eastAsia="zh-CN"/>
-        </w:rPr>
-        <w:tab/>
-      </w:r>
-      <w:r>
-        <w:rPr>
-          <w:rFonts w:hint="default" w:asciiTheme="minorEastAsia" w:hAnsiTheme="minorEastAsia" w:eastAsiaTheme="minorEastAsia" w:cstheme="minorEastAsia"/>
-          <w:sz w:val="21"/>
-          <w:szCs w:val="21"/>
-          <w:lang w:val="en-US" w:eastAsia="zh-CN"/>
-        </w:rPr>
-        <w:t>strInt();//默认构造函数值为0</w:t>
-      </w:r>
-    </w:p>
-    <w:p>
-      <w:pPr>
-        <w:keepNext w:val="0"/>
-        <w:keepLines w:val="0"/>
-        <w:pageBreakBefore w:val="0"/>
-        <w:widowControl w:val="0"/>
-        <w:numPr>
-          <w:ilvl w:val="0"/>
-          <w:numId w:val="0"/>
-        </w:numPr>
-        <w:kinsoku/>
-        <w:wordWrap/>
-        <w:overflowPunct/>
-        <w:topLinePunct w:val="0"/>
-        <w:autoSpaceDE/>
-        <w:autoSpaceDN/>
-        <w:bidi w:val="0"/>
-        <w:adjustRightInd/>
-        <w:snapToGrid/>
-        <w:spacing w:line="25" w:lineRule="atLeast"/>
-        <w:ind w:left="420" w:leftChars="0" w:firstLine="420" w:firstLineChars="0"/>
-        <w:textAlignment w:val="auto"/>
-        <w:rPr>
-          <w:rFonts w:hint="default" w:asciiTheme="minorEastAsia" w:hAnsiTheme="minorEastAsia" w:eastAsiaTheme="minorEastAsia" w:cstheme="minorEastAsia"/>
-          <w:sz w:val="21"/>
-          <w:szCs w:val="21"/>
-          <w:lang w:val="en-US" w:eastAsia="zh-CN"/>
-        </w:rPr>
-      </w:pPr>
-      <w:r>
-        <w:rPr>
-          <w:rFonts w:hint="default" w:asciiTheme="minorEastAsia" w:hAnsiTheme="minorEastAsia" w:eastAsiaTheme="minorEastAsia" w:cstheme="minorEastAsia"/>
-          <w:sz w:val="21"/>
-          <w:szCs w:val="21"/>
-          <w:lang w:val="en-US" w:eastAsia="zh-CN"/>
-        </w:rPr>
-        <w:tab/>
-      </w:r>
-      <w:r>
-        <w:rPr>
-          <w:rFonts w:hint="default" w:asciiTheme="minorEastAsia" w:hAnsiTheme="minorEastAsia" w:eastAsiaTheme="minorEastAsia" w:cstheme="minorEastAsia"/>
-          <w:sz w:val="21"/>
-          <w:szCs w:val="21"/>
-          <w:lang w:val="en-US" w:eastAsia="zh-CN"/>
-        </w:rPr>
-        <w:t>strInt(const string&amp;);</w:t>
-      </w:r>
-    </w:p>
-    <w:p>
-      <w:pPr>
-        <w:keepNext w:val="0"/>
-        <w:keepLines w:val="0"/>
-        <w:pageBreakBefore w:val="0"/>
-        <w:widowControl w:val="0"/>
-        <w:numPr>
-          <w:ilvl w:val="0"/>
-          <w:numId w:val="0"/>
-        </w:numPr>
-        <w:kinsoku/>
-        <w:wordWrap/>
-        <w:overflowPunct/>
-        <w:topLinePunct w:val="0"/>
-        <w:autoSpaceDE/>
-        <w:autoSpaceDN/>
-        <w:bidi w:val="0"/>
-        <w:adjustRightInd/>
-        <w:snapToGrid/>
-        <w:spacing w:line="25" w:lineRule="atLeast"/>
-        <w:ind w:left="420" w:leftChars="0" w:firstLine="420" w:firstLineChars="0"/>
-        <w:textAlignment w:val="auto"/>
-        <w:rPr>
-          <w:rFonts w:hint="default" w:asciiTheme="minorEastAsia" w:hAnsiTheme="minorEastAsia" w:eastAsiaTheme="minorEastAsia" w:cstheme="minorEastAsia"/>
-          <w:sz w:val="21"/>
-          <w:szCs w:val="21"/>
-          <w:lang w:val="en-US" w:eastAsia="zh-CN"/>
-        </w:rPr>
-      </w:pPr>
-    </w:p>
-    <w:p>
-      <w:pPr>
-        <w:keepNext w:val="0"/>
-        <w:keepLines w:val="0"/>
-        <w:pageBreakBefore w:val="0"/>
-        <w:widowControl w:val="0"/>
-        <w:numPr>
-          <w:ilvl w:val="0"/>
-          <w:numId w:val="0"/>
-        </w:numPr>
-        <w:kinsoku/>
-        <w:wordWrap/>
-        <w:overflowPunct/>
-        <w:topLinePunct w:val="0"/>
-        <w:autoSpaceDE/>
-        <w:autoSpaceDN/>
-        <w:bidi w:val="0"/>
-        <w:adjustRightInd/>
-        <w:snapToGrid/>
-        <w:spacing w:line="25" w:lineRule="atLeast"/>
-        <w:ind w:left="420" w:leftChars="0" w:firstLine="420" w:firstLineChars="0"/>
-        <w:textAlignment w:val="auto"/>
-        <w:rPr>
-          <w:rFonts w:hint="default" w:asciiTheme="minorEastAsia" w:hAnsiTheme="minorEastAsia" w:eastAsiaTheme="minorEastAsia" w:cstheme="minorEastAsia"/>
-          <w:sz w:val="21"/>
-          <w:szCs w:val="21"/>
-          <w:lang w:val="en-US" w:eastAsia="zh-CN"/>
-        </w:rPr>
-      </w:pPr>
-      <w:r>
-        <w:rPr>
-          <w:rFonts w:hint="default" w:asciiTheme="minorEastAsia" w:hAnsiTheme="minorEastAsia" w:eastAsiaTheme="minorEastAsia" w:cstheme="minorEastAsia"/>
-          <w:sz w:val="21"/>
-          <w:szCs w:val="21"/>
-          <w:lang w:val="en-US" w:eastAsia="zh-CN"/>
-        </w:rPr>
-        <w:tab/>
-      </w:r>
-      <w:r>
-        <w:rPr>
-          <w:rFonts w:hint="default" w:asciiTheme="minorEastAsia" w:hAnsiTheme="minorEastAsia" w:eastAsiaTheme="minorEastAsia" w:cstheme="minorEastAsia"/>
-          <w:sz w:val="21"/>
-          <w:szCs w:val="21"/>
-          <w:lang w:val="en-US" w:eastAsia="zh-CN"/>
-        </w:rPr>
-        <w:t>friend strInt mul(const strInt&amp; a,const strInt&amp; b);</w:t>
-      </w:r>
-    </w:p>
-    <w:p>
-      <w:pPr>
-        <w:keepNext w:val="0"/>
-        <w:keepLines w:val="0"/>
-        <w:pageBreakBefore w:val="0"/>
-        <w:widowControl w:val="0"/>
-        <w:numPr>
-          <w:ilvl w:val="0"/>
-          <w:numId w:val="0"/>
-        </w:numPr>
-        <w:kinsoku/>
-        <w:wordWrap/>
-        <w:overflowPunct/>
-        <w:topLinePunct w:val="0"/>
-        <w:autoSpaceDE/>
-        <w:autoSpaceDN/>
-        <w:bidi w:val="0"/>
-        <w:adjustRightInd/>
-        <w:snapToGrid/>
-        <w:spacing w:line="25" w:lineRule="atLeast"/>
-        <w:ind w:left="420" w:leftChars="0" w:firstLine="420" w:firstLineChars="0"/>
-        <w:textAlignment w:val="auto"/>
-        <w:rPr>
-          <w:rFonts w:hint="default" w:asciiTheme="minorEastAsia" w:hAnsiTheme="minorEastAsia" w:eastAsiaTheme="minorEastAsia" w:cstheme="minorEastAsia"/>
-          <w:sz w:val="21"/>
-          <w:szCs w:val="21"/>
-          <w:lang w:val="en-US" w:eastAsia="zh-CN"/>
-        </w:rPr>
-      </w:pPr>
-      <w:r>
-        <w:rPr>
-          <w:rFonts w:hint="default" w:asciiTheme="minorEastAsia" w:hAnsiTheme="minorEastAsia" w:eastAsiaTheme="minorEastAsia" w:cstheme="minorEastAsia"/>
-          <w:sz w:val="21"/>
-          <w:szCs w:val="21"/>
-          <w:lang w:val="en-US" w:eastAsia="zh-CN"/>
-        </w:rPr>
-        <w:tab/>
-      </w:r>
-      <w:r>
-        <w:rPr>
-          <w:rFonts w:hint="default" w:asciiTheme="minorEastAsia" w:hAnsiTheme="minorEastAsia" w:eastAsiaTheme="minorEastAsia" w:cstheme="minorEastAsia"/>
-          <w:sz w:val="21"/>
-          <w:szCs w:val="21"/>
-          <w:lang w:val="en-US" w:eastAsia="zh-CN"/>
-        </w:rPr>
-        <w:t>friend strInt add(const strInt&amp; a,const strInt&amp; b);</w:t>
-      </w:r>
-    </w:p>
-    <w:p>
-      <w:pPr>
-        <w:keepNext w:val="0"/>
-        <w:keepLines w:val="0"/>
-        <w:pageBreakBefore w:val="0"/>
-        <w:widowControl w:val="0"/>
-        <w:numPr>
-          <w:ilvl w:val="0"/>
-          <w:numId w:val="0"/>
-        </w:numPr>
-        <w:kinsoku/>
-        <w:wordWrap/>
-        <w:overflowPunct/>
-        <w:topLinePunct w:val="0"/>
-        <w:autoSpaceDE/>
-        <w:autoSpaceDN/>
-        <w:bidi w:val="0"/>
-        <w:adjustRightInd/>
-        <w:snapToGrid/>
-        <w:spacing w:line="25" w:lineRule="atLeast"/>
-        <w:ind w:left="420" w:leftChars="0" w:firstLine="420" w:firstLineChars="0"/>
-        <w:textAlignment w:val="auto"/>
-        <w:rPr>
-          <w:rFonts w:hint="default" w:asciiTheme="minorEastAsia" w:hAnsiTheme="minorEastAsia" w:eastAsiaTheme="minorEastAsia" w:cstheme="minorEastAsia"/>
-          <w:sz w:val="21"/>
-          <w:szCs w:val="21"/>
-          <w:lang w:val="en-US" w:eastAsia="zh-CN"/>
-        </w:rPr>
-      </w:pPr>
-      <w:r>
-        <w:rPr>
-          <w:rFonts w:hint="default" w:asciiTheme="minorEastAsia" w:hAnsiTheme="minorEastAsia" w:eastAsiaTheme="minorEastAsia" w:cstheme="minorEastAsia"/>
-          <w:sz w:val="21"/>
-          <w:szCs w:val="21"/>
-          <w:lang w:val="en-US" w:eastAsia="zh-CN"/>
-        </w:rPr>
-        <w:tab/>
-      </w:r>
-      <w:r>
-        <w:rPr>
-          <w:rFonts w:hint="default" w:asciiTheme="minorEastAsia" w:hAnsiTheme="minorEastAsia" w:eastAsiaTheme="minorEastAsia" w:cstheme="minorEastAsia"/>
-          <w:sz w:val="21"/>
-          <w:szCs w:val="21"/>
-          <w:lang w:val="en-US" w:eastAsia="zh-CN"/>
-        </w:rPr>
-        <w:t>friend strInt sub(const strInt&amp; a,const strInt&amp; b);</w:t>
-      </w:r>
-    </w:p>
-    <w:p>
-      <w:pPr>
-        <w:keepNext w:val="0"/>
-        <w:keepLines w:val="0"/>
-        <w:pageBreakBefore w:val="0"/>
-        <w:widowControl w:val="0"/>
-        <w:numPr>
-          <w:ilvl w:val="0"/>
-          <w:numId w:val="0"/>
-        </w:numPr>
-        <w:kinsoku/>
-        <w:wordWrap/>
-        <w:overflowPunct/>
-        <w:topLinePunct w:val="0"/>
-        <w:autoSpaceDE/>
-        <w:autoSpaceDN/>
-        <w:bidi w:val="0"/>
-        <w:adjustRightInd/>
-        <w:snapToGrid/>
-        <w:spacing w:line="25" w:lineRule="atLeast"/>
-        <w:ind w:left="420" w:leftChars="0" w:firstLine="420" w:firstLineChars="0"/>
-        <w:textAlignment w:val="auto"/>
-        <w:rPr>
-          <w:rFonts w:hint="default" w:asciiTheme="minorEastAsia" w:hAnsiTheme="minorEastAsia" w:eastAsiaTheme="minorEastAsia" w:cstheme="minorEastAsia"/>
-          <w:sz w:val="21"/>
-          <w:szCs w:val="21"/>
-          <w:lang w:val="en-US" w:eastAsia="zh-CN"/>
-        </w:rPr>
-      </w:pPr>
-      <w:r>
-        <w:rPr>
-          <w:rFonts w:hint="default" w:asciiTheme="minorEastAsia" w:hAnsiTheme="minorEastAsia" w:eastAsiaTheme="minorEastAsia" w:cstheme="minorEastAsia"/>
-          <w:sz w:val="21"/>
-          <w:szCs w:val="21"/>
-          <w:lang w:val="en-US" w:eastAsia="zh-CN"/>
-        </w:rPr>
-        <w:tab/>
-      </w:r>
-      <w:r>
-        <w:rPr>
-          <w:rFonts w:hint="default" w:asciiTheme="minorEastAsia" w:hAnsiTheme="minorEastAsia" w:eastAsiaTheme="minorEastAsia" w:cstheme="minorEastAsia"/>
-          <w:sz w:val="21"/>
-          <w:szCs w:val="21"/>
-          <w:lang w:val="en-US" w:eastAsia="zh-CN"/>
-        </w:rPr>
-        <w:t>friend strInt div(const strInt&amp; a,const strInt&amp; b);</w:t>
-      </w:r>
-    </w:p>
-    <w:p>
-      <w:pPr>
-        <w:keepNext w:val="0"/>
-        <w:keepLines w:val="0"/>
-        <w:pageBreakBefore w:val="0"/>
-        <w:widowControl w:val="0"/>
-        <w:numPr>
-          <w:ilvl w:val="0"/>
-          <w:numId w:val="0"/>
-        </w:numPr>
-        <w:kinsoku/>
-        <w:wordWrap/>
-        <w:overflowPunct/>
-        <w:topLinePunct w:val="0"/>
-        <w:autoSpaceDE/>
-        <w:autoSpaceDN/>
-        <w:bidi w:val="0"/>
-        <w:adjustRightInd/>
-        <w:snapToGrid/>
-        <w:spacing w:line="25" w:lineRule="atLeast"/>
-        <w:ind w:left="420" w:leftChars="0" w:firstLine="420" w:firstLineChars="0"/>
-        <w:textAlignment w:val="auto"/>
-        <w:rPr>
-          <w:rFonts w:hint="default" w:asciiTheme="minorEastAsia" w:hAnsiTheme="minorEastAsia" w:eastAsiaTheme="minorEastAsia" w:cstheme="minorEastAsia"/>
-          <w:sz w:val="21"/>
-          <w:szCs w:val="21"/>
-          <w:lang w:val="en-US" w:eastAsia="zh-CN"/>
-        </w:rPr>
-      </w:pPr>
-      <w:r>
-        <w:rPr>
-          <w:rFonts w:hint="default" w:asciiTheme="minorEastAsia" w:hAnsiTheme="minorEastAsia" w:eastAsiaTheme="minorEastAsia" w:cstheme="minorEastAsia"/>
-          <w:sz w:val="21"/>
-          <w:szCs w:val="21"/>
-          <w:lang w:val="en-US" w:eastAsia="zh-CN"/>
-        </w:rPr>
-        <w:tab/>
-      </w:r>
-      <w:r>
-        <w:rPr>
-          <w:rFonts w:hint="default" w:asciiTheme="minorEastAsia" w:hAnsiTheme="minorEastAsia" w:eastAsiaTheme="minorEastAsia" w:cstheme="minorEastAsia"/>
-          <w:sz w:val="21"/>
-          <w:szCs w:val="21"/>
-          <w:lang w:val="en-US" w:eastAsia="zh-CN"/>
-        </w:rPr>
-        <w:t>friend strInt mod(const strInt&amp; a,const strInt&amp; b);</w:t>
-      </w:r>
-    </w:p>
-    <w:p>
-      <w:pPr>
-        <w:keepNext w:val="0"/>
-        <w:keepLines w:val="0"/>
-        <w:pageBreakBefore w:val="0"/>
-        <w:widowControl w:val="0"/>
-        <w:numPr>
-          <w:ilvl w:val="0"/>
-          <w:numId w:val="0"/>
-        </w:numPr>
-        <w:kinsoku/>
-        <w:wordWrap/>
-        <w:overflowPunct/>
-        <w:topLinePunct w:val="0"/>
-        <w:autoSpaceDE/>
-        <w:autoSpaceDN/>
-        <w:bidi w:val="0"/>
-        <w:adjustRightInd/>
-        <w:snapToGrid/>
-        <w:spacing w:line="25" w:lineRule="atLeast"/>
-        <w:ind w:left="420" w:leftChars="0" w:firstLine="420" w:firstLineChars="0"/>
-        <w:textAlignment w:val="auto"/>
-        <w:rPr>
-          <w:rFonts w:hint="default" w:asciiTheme="minorEastAsia" w:hAnsiTheme="minorEastAsia" w:eastAsiaTheme="minorEastAsia" w:cstheme="minorEastAsia"/>
-          <w:sz w:val="21"/>
-          <w:szCs w:val="21"/>
-          <w:lang w:val="en-US" w:eastAsia="zh-CN"/>
-        </w:rPr>
-      </w:pPr>
-    </w:p>
-    <w:p>
-      <w:pPr>
-        <w:keepNext w:val="0"/>
-        <w:keepLines w:val="0"/>
-        <w:pageBreakBefore w:val="0"/>
-        <w:widowControl w:val="0"/>
-        <w:numPr>
-          <w:ilvl w:val="0"/>
-          <w:numId w:val="0"/>
-        </w:numPr>
-        <w:kinsoku/>
-        <w:wordWrap/>
-        <w:overflowPunct/>
-        <w:topLinePunct w:val="0"/>
-        <w:autoSpaceDE/>
-        <w:autoSpaceDN/>
-        <w:bidi w:val="0"/>
-        <w:adjustRightInd/>
-        <w:snapToGrid/>
-        <w:spacing w:line="25" w:lineRule="atLeast"/>
-        <w:ind w:left="420" w:leftChars="0" w:firstLine="420" w:firstLineChars="0"/>
-        <w:textAlignment w:val="auto"/>
-        <w:rPr>
-          <w:rFonts w:hint="default" w:asciiTheme="minorEastAsia" w:hAnsiTheme="minorEastAsia" w:eastAsiaTheme="minorEastAsia" w:cstheme="minorEastAsia"/>
-          <w:sz w:val="21"/>
-          <w:szCs w:val="21"/>
-          <w:lang w:val="en-US" w:eastAsia="zh-CN"/>
-        </w:rPr>
-      </w:pPr>
-      <w:r>
-        <w:rPr>
-          <w:rFonts w:hint="default" w:asciiTheme="minorEastAsia" w:hAnsiTheme="minorEastAsia" w:eastAsiaTheme="minorEastAsia" w:cstheme="minorEastAsia"/>
-          <w:sz w:val="21"/>
-          <w:szCs w:val="21"/>
-          <w:lang w:val="en-US" w:eastAsia="zh-CN"/>
-        </w:rPr>
-        <w:tab/>
-      </w:r>
-      <w:r>
-        <w:rPr>
-          <w:rFonts w:hint="default" w:asciiTheme="minorEastAsia" w:hAnsiTheme="minorEastAsia" w:eastAsiaTheme="minorEastAsia" w:cstheme="minorEastAsia"/>
-          <w:sz w:val="21"/>
-          <w:szCs w:val="21"/>
-          <w:lang w:val="en-US" w:eastAsia="zh-CN"/>
-        </w:rPr>
-        <w:t>string display();</w:t>
-      </w:r>
-    </w:p>
-    <w:p>
-      <w:pPr>
-        <w:keepNext w:val="0"/>
-        <w:keepLines w:val="0"/>
-        <w:pageBreakBefore w:val="0"/>
-        <w:widowControl w:val="0"/>
-        <w:numPr>
-          <w:ilvl w:val="0"/>
-          <w:numId w:val="0"/>
-        </w:numPr>
-        <w:kinsoku/>
-        <w:wordWrap/>
-        <w:overflowPunct/>
-        <w:topLinePunct w:val="0"/>
-        <w:autoSpaceDE/>
-        <w:autoSpaceDN/>
-        <w:bidi w:val="0"/>
-        <w:adjustRightInd/>
-        <w:snapToGrid/>
-        <w:spacing w:line="25" w:lineRule="atLeast"/>
-        <w:ind w:left="420" w:leftChars="0" w:firstLine="420" w:firstLineChars="0"/>
-        <w:textAlignment w:val="auto"/>
-        <w:rPr>
-          <w:rFonts w:hint="default" w:asciiTheme="minorEastAsia" w:hAnsiTheme="minorEastAsia" w:eastAsiaTheme="minorEastAsia" w:cstheme="minorEastAsia"/>
-          <w:sz w:val="21"/>
-          <w:szCs w:val="21"/>
-          <w:lang w:val="en-US" w:eastAsia="zh-CN"/>
-        </w:rPr>
-      </w:pPr>
-      <w:r>
-        <w:rPr>
-          <w:rFonts w:hint="default" w:asciiTheme="minorEastAsia" w:hAnsiTheme="minorEastAsia" w:eastAsiaTheme="minorEastAsia" w:cstheme="minorEastAsia"/>
-          <w:sz w:val="21"/>
-          <w:szCs w:val="21"/>
-          <w:lang w:val="en-US" w:eastAsia="zh-CN"/>
-        </w:rPr>
-        <w:t>};</w:t>
-      </w:r>
-    </w:p>
-    <w:p>
-      <w:pPr>
-        <w:keepNext w:val="0"/>
-        <w:keepLines w:val="0"/>
-        <w:pageBreakBefore w:val="0"/>
-        <w:widowControl w:val="0"/>
-        <w:numPr>
-          <w:ilvl w:val="0"/>
-          <w:numId w:val="0"/>
-        </w:numPr>
-        <w:kinsoku/>
-        <w:wordWrap/>
-        <w:overflowPunct/>
-        <w:topLinePunct w:val="0"/>
-        <w:autoSpaceDE/>
-        <w:autoSpaceDN/>
-        <w:bidi w:val="0"/>
-        <w:adjustRightInd/>
-        <w:snapToGrid/>
-        <w:spacing w:line="25" w:lineRule="atLeast"/>
-        <w:ind w:left="420" w:leftChars="0" w:firstLine="420" w:firstLineChars="0"/>
-        <w:textAlignment w:val="auto"/>
-        <w:rPr>
-          <w:rFonts w:hint="default" w:asciiTheme="minorEastAsia" w:hAnsiTheme="minorEastAsia" w:eastAsiaTheme="minorEastAsia" w:cstheme="minorEastAsia"/>
-          <w:sz w:val="21"/>
-          <w:szCs w:val="21"/>
-          <w:lang w:val="en-US" w:eastAsia="zh-CN"/>
-        </w:rPr>
-      </w:pPr>
-      <w:r>
-        <w:rPr>
-          <w:rFonts w:hint="default" w:asciiTheme="minorEastAsia" w:hAnsiTheme="minorEastAsia" w:eastAsiaTheme="minorEastAsia" w:cstheme="minorEastAsia"/>
-          <w:sz w:val="21"/>
-          <w:szCs w:val="21"/>
-          <w:lang w:val="en-US" w:eastAsia="zh-CN"/>
-        </w:rPr>
-        <w:t>#endif</w:t>
-      </w:r>
-    </w:p>
-    <w:p>
-      <w:pPr>
-        <w:keepNext w:val="0"/>
-        <w:keepLines w:val="0"/>
-        <w:pageBreakBefore w:val="0"/>
-        <w:widowControl w:val="0"/>
-        <w:numPr>
-          <w:ilvl w:val="0"/>
-          <w:numId w:val="0"/>
-        </w:numPr>
-        <w:kinsoku/>
-        <w:wordWrap/>
-        <w:overflowPunct/>
-        <w:topLinePunct w:val="0"/>
-        <w:autoSpaceDE/>
-        <w:autoSpaceDN/>
-        <w:bidi w:val="0"/>
-        <w:adjustRightInd/>
-        <w:snapToGrid/>
-        <w:spacing w:line="25" w:lineRule="atLeast"/>
-        <w:ind w:firstLine="420" w:firstLineChars="0"/>
-        <w:textAlignment w:val="auto"/>
-        <w:rPr>
-          <w:rFonts w:hint="eastAsia" w:asciiTheme="minorEastAsia" w:hAnsiTheme="minorEastAsia" w:eastAsiaTheme="minorEastAsia" w:cstheme="minorEastAsia"/>
-          <w:sz w:val="21"/>
-          <w:szCs w:val="21"/>
-          <w:lang w:val="en-US" w:eastAsia="zh-CN"/>
-        </w:rPr>
-      </w:pPr>
-      <w:r>
-        <w:rPr>
-          <w:rFonts w:hint="eastAsia" w:asciiTheme="minorEastAsia" w:hAnsiTheme="minorEastAsia" w:eastAsiaTheme="minorEastAsia" w:cstheme="minorEastAsia"/>
-          <w:sz w:val="21"/>
-          <w:szCs w:val="21"/>
-          <w:lang w:val="en-US" w:eastAsia="zh-CN"/>
-        </w:rPr>
-        <w:t>类unexpect：处理异常的抽象类。</w:t>
-      </w:r>
-    </w:p>
-    <w:p>
-      <w:pPr>
-        <w:keepNext w:val="0"/>
-        <w:keepLines w:val="0"/>
-        <w:pageBreakBefore w:val="0"/>
-        <w:widowControl w:val="0"/>
-        <w:numPr>
-          <w:ilvl w:val="0"/>
-          <w:numId w:val="0"/>
-        </w:numPr>
-        <w:kinsoku/>
-        <w:wordWrap/>
-        <w:overflowPunct/>
-        <w:topLinePunct w:val="0"/>
-        <w:autoSpaceDE/>
-        <w:autoSpaceDN/>
-        <w:bidi w:val="0"/>
-        <w:adjustRightInd/>
-        <w:snapToGrid/>
-        <w:spacing w:line="25" w:lineRule="atLeast"/>
-        <w:ind w:firstLine="420" w:firstLineChars="0"/>
-        <w:textAlignment w:val="auto"/>
-        <w:rPr>
-          <w:rFonts w:hint="eastAsia" w:asciiTheme="minorEastAsia" w:hAnsiTheme="minorEastAsia" w:eastAsiaTheme="minorEastAsia" w:cstheme="minorEastAsia"/>
-          <w:sz w:val="21"/>
-          <w:szCs w:val="21"/>
-          <w:lang w:val="en-US" w:eastAsia="zh-CN"/>
-        </w:rPr>
-      </w:pPr>
-      <w:r>
-        <w:rPr>
-          <w:rFonts w:hint="eastAsia" w:asciiTheme="minorEastAsia" w:hAnsiTheme="minorEastAsia" w:eastAsiaTheme="minorEastAsia" w:cstheme="minorEastAsia"/>
-          <w:sz w:val="21"/>
-          <w:szCs w:val="21"/>
-          <w:lang w:val="en-US" w:eastAsia="zh-CN"/>
-        </w:rPr>
-        <w:t>类unexpectedNull：用于处理非法数字。</w:t>
-      </w:r>
-    </w:p>
-    <w:p>
-      <w:pPr>
-        <w:keepNext w:val="0"/>
-        <w:keepLines w:val="0"/>
-        <w:pageBreakBefore w:val="0"/>
-        <w:widowControl w:val="0"/>
-        <w:numPr>
-          <w:ilvl w:val="0"/>
-          <w:numId w:val="0"/>
-        </w:numPr>
-        <w:kinsoku/>
-        <w:wordWrap/>
-        <w:overflowPunct/>
-        <w:topLinePunct w:val="0"/>
-        <w:autoSpaceDE/>
-        <w:autoSpaceDN/>
-        <w:bidi w:val="0"/>
-        <w:adjustRightInd/>
-        <w:snapToGrid/>
-        <w:spacing w:line="25" w:lineRule="atLeast"/>
-        <w:ind w:firstLine="420" w:firstLineChars="0"/>
-        <w:textAlignment w:val="auto"/>
-        <w:rPr>
-          <w:rFonts w:hint="eastAsia" w:asciiTheme="minorEastAsia" w:hAnsiTheme="minorEastAsia" w:eastAsiaTheme="minorEastAsia" w:cstheme="minorEastAsia"/>
-          <w:sz w:val="21"/>
-          <w:szCs w:val="21"/>
-          <w:lang w:val="en-US" w:eastAsia="zh-CN"/>
-        </w:rPr>
-      </w:pPr>
-      <w:r>
-        <w:rPr>
-          <w:rFonts w:hint="eastAsia" w:asciiTheme="minorEastAsia" w:hAnsiTheme="minorEastAsia" w:eastAsiaTheme="minorEastAsia" w:cstheme="minorEastAsia"/>
-          <w:sz w:val="21"/>
-          <w:szCs w:val="21"/>
-          <w:lang w:val="en-US" w:eastAsia="zh-CN"/>
-        </w:rPr>
-        <w:t>类unexpectedZero：用于处理除数为0的情况。</w:t>
-      </w:r>
-    </w:p>
-    <w:p>
-      <w:pPr>
-        <w:keepNext w:val="0"/>
-        <w:keepLines w:val="0"/>
-        <w:pageBreakBefore w:val="0"/>
-        <w:widowControl w:val="0"/>
-        <w:numPr>
-          <w:ilvl w:val="0"/>
-          <w:numId w:val="0"/>
-        </w:numPr>
-        <w:kinsoku/>
-        <w:wordWrap/>
-        <w:overflowPunct/>
-        <w:topLinePunct w:val="0"/>
-        <w:autoSpaceDE/>
-        <w:autoSpaceDN/>
-        <w:bidi w:val="0"/>
-        <w:adjustRightInd/>
-        <w:snapToGrid/>
-        <w:spacing w:line="25" w:lineRule="atLeast"/>
-        <w:ind w:firstLine="420" w:firstLineChars="0"/>
-        <w:textAlignment w:val="auto"/>
-        <w:rPr>
-          <w:rFonts w:hint="eastAsia" w:asciiTheme="minorEastAsia" w:hAnsiTheme="minorEastAsia" w:eastAsiaTheme="minorEastAsia" w:cstheme="minorEastAsia"/>
-          <w:sz w:val="21"/>
-          <w:szCs w:val="21"/>
-          <w:lang w:val="en-US" w:eastAsia="zh-CN"/>
-        </w:rPr>
-      </w:pPr>
-      <w:r>
-        <w:rPr>
-          <w:rFonts w:hint="eastAsia" w:asciiTheme="minorEastAsia" w:hAnsiTheme="minorEastAsia" w:eastAsiaTheme="minorEastAsia" w:cstheme="minorEastAsia"/>
-          <w:sz w:val="21"/>
-          <w:szCs w:val="21"/>
-          <w:lang w:val="en-US" w:eastAsia="zh-CN"/>
-        </w:rPr>
-        <w:t>类unexpectedLarge：用于处理太大的数据。</w:t>
-      </w:r>
-    </w:p>
-    <w:p>
-      <w:pPr>
-        <w:keepNext w:val="0"/>
-        <w:keepLines w:val="0"/>
-        <w:pageBreakBefore w:val="0"/>
-        <w:widowControl w:val="0"/>
-        <w:numPr>
-          <w:ilvl w:val="0"/>
-          <w:numId w:val="0"/>
-        </w:numPr>
-        <w:kinsoku/>
-        <w:wordWrap/>
-        <w:overflowPunct/>
-        <w:topLinePunct w:val="0"/>
-        <w:autoSpaceDE/>
-        <w:autoSpaceDN/>
-        <w:bidi w:val="0"/>
-        <w:adjustRightInd/>
-        <w:snapToGrid/>
-        <w:spacing w:line="25" w:lineRule="atLeast"/>
-        <w:ind w:firstLine="420" w:firstLineChars="0"/>
-        <w:textAlignment w:val="auto"/>
-        <w:rPr>
-          <w:rFonts w:hint="eastAsia" w:asciiTheme="minorEastAsia" w:hAnsiTheme="minorEastAsia" w:eastAsiaTheme="minorEastAsia" w:cstheme="minorEastAsia"/>
-          <w:sz w:val="21"/>
-          <w:szCs w:val="21"/>
-          <w:lang w:val="en-US" w:eastAsia="zh-CN"/>
-        </w:rPr>
-      </w:pPr>
-      <w:r>
-        <w:rPr>
-          <w:rFonts w:hint="eastAsia" w:asciiTheme="minorEastAsia" w:hAnsiTheme="minorEastAsia" w:eastAsiaTheme="minorEastAsia" w:cstheme="minorEastAsia"/>
-          <w:sz w:val="21"/>
-          <w:szCs w:val="21"/>
-          <w:lang w:val="en-US" w:eastAsia="zh-CN"/>
-        </w:rPr>
-        <w:t>类unexpectedOp：用于处理奇怪的操作符。</w:t>
-      </w:r>
-    </w:p>
-    <w:p>
-      <w:pPr>
-        <w:keepNext w:val="0"/>
-        <w:keepLines w:val="0"/>
-        <w:pageBreakBefore w:val="0"/>
-        <w:widowControl w:val="0"/>
-        <w:numPr>
-          <w:ilvl w:val="0"/>
-          <w:numId w:val="0"/>
-        </w:numPr>
-        <w:kinsoku/>
-        <w:wordWrap/>
-        <w:overflowPunct/>
-        <w:topLinePunct w:val="0"/>
-        <w:autoSpaceDE/>
-        <w:autoSpaceDN/>
-        <w:bidi w:val="0"/>
-        <w:adjustRightInd/>
-        <w:snapToGrid/>
-        <w:spacing w:line="25" w:lineRule="atLeast"/>
-        <w:ind w:left="420" w:leftChars="0" w:firstLine="420" w:firstLineChars="0"/>
-        <w:textAlignment w:val="auto"/>
-        <w:rPr>
-          <w:rFonts w:hint="default" w:asciiTheme="minorEastAsia" w:hAnsiTheme="minorEastAsia" w:eastAsiaTheme="minorEastAsia" w:cstheme="minorEastAsia"/>
-          <w:sz w:val="21"/>
-          <w:szCs w:val="21"/>
-          <w:lang w:val="en-US" w:eastAsia="zh-CN"/>
-        </w:rPr>
-      </w:pPr>
-      <w:r>
-        <w:rPr>
-          <w:rFonts w:hint="eastAsia" w:asciiTheme="minorEastAsia" w:hAnsiTheme="minorEastAsia" w:eastAsiaTheme="minorEastAsia" w:cstheme="minorEastAsia"/>
-          <w:sz w:val="21"/>
-          <w:szCs w:val="21"/>
-          <w:lang w:val="en-US" w:eastAsia="zh-CN"/>
-        </w:rPr>
-        <w:t>//unexpected.h</w:t>
-      </w:r>
-    </w:p>
-    <w:p>
-      <w:pPr>
-        <w:keepNext w:val="0"/>
-        <w:keepLines w:val="0"/>
-        <w:pageBreakBefore w:val="0"/>
-        <w:widowControl w:val="0"/>
-        <w:numPr>
-          <w:ilvl w:val="0"/>
-          <w:numId w:val="0"/>
-        </w:numPr>
-        <w:kinsoku/>
-        <w:wordWrap/>
-        <w:overflowPunct/>
-        <w:topLinePunct w:val="0"/>
-        <w:autoSpaceDE/>
-        <w:autoSpaceDN/>
-        <w:bidi w:val="0"/>
-        <w:adjustRightInd/>
-        <w:snapToGrid/>
-        <w:spacing w:line="25" w:lineRule="atLeast"/>
-        <w:ind w:left="420" w:leftChars="0" w:firstLine="420" w:firstLineChars="0"/>
-        <w:textAlignment w:val="auto"/>
-        <w:rPr>
-          <w:rFonts w:hint="default" w:asciiTheme="minorEastAsia" w:hAnsiTheme="minorEastAsia" w:eastAsiaTheme="minorEastAsia" w:cstheme="minorEastAsia"/>
-          <w:sz w:val="21"/>
-          <w:szCs w:val="21"/>
-          <w:lang w:val="en-US" w:eastAsia="zh-CN"/>
-        </w:rPr>
-      </w:pPr>
-      <w:r>
-        <w:rPr>
-          <w:rFonts w:hint="default" w:asciiTheme="minorEastAsia" w:hAnsiTheme="minorEastAsia" w:eastAsiaTheme="minorEastAsia" w:cstheme="minorEastAsia"/>
-          <w:sz w:val="21"/>
-          <w:szCs w:val="21"/>
-          <w:lang w:val="en-US" w:eastAsia="zh-CN"/>
-        </w:rPr>
-        <w:t>#ifndef _HEADER_UNEXPECTED_</w:t>
-      </w:r>
-    </w:p>
-    <w:p>
-      <w:pPr>
-        <w:keepNext w:val="0"/>
-        <w:keepLines w:val="0"/>
-        <w:pageBreakBefore w:val="0"/>
-        <w:widowControl w:val="0"/>
-        <w:numPr>
-          <w:ilvl w:val="0"/>
-          <w:numId w:val="0"/>
-        </w:numPr>
-        <w:kinsoku/>
-        <w:wordWrap/>
-        <w:overflowPunct/>
-        <w:topLinePunct w:val="0"/>
-        <w:autoSpaceDE/>
-        <w:autoSpaceDN/>
-        <w:bidi w:val="0"/>
-        <w:adjustRightInd/>
-        <w:snapToGrid/>
-        <w:spacing w:line="25" w:lineRule="atLeast"/>
-        <w:ind w:left="420" w:leftChars="0" w:firstLine="420" w:firstLineChars="0"/>
-        <w:textAlignment w:val="auto"/>
-        <w:rPr>
-          <w:rFonts w:hint="default" w:asciiTheme="minorEastAsia" w:hAnsiTheme="minorEastAsia" w:eastAsiaTheme="minorEastAsia" w:cstheme="minorEastAsia"/>
-          <w:sz w:val="21"/>
-          <w:szCs w:val="21"/>
-          <w:lang w:val="en-US" w:eastAsia="zh-CN"/>
-        </w:rPr>
-      </w:pPr>
-      <w:r>
-        <w:rPr>
-          <w:rFonts w:hint="default" w:asciiTheme="minorEastAsia" w:hAnsiTheme="minorEastAsia" w:eastAsiaTheme="minorEastAsia" w:cstheme="minorEastAsia"/>
-          <w:sz w:val="21"/>
-          <w:szCs w:val="21"/>
-          <w:lang w:val="en-US" w:eastAsia="zh-CN"/>
-        </w:rPr>
-        <w:t>#define _HEADER_UNEXPECTED_</w:t>
-      </w:r>
-    </w:p>
-    <w:p>
-      <w:pPr>
-        <w:keepNext w:val="0"/>
-        <w:keepLines w:val="0"/>
-        <w:pageBreakBefore w:val="0"/>
-        <w:widowControl w:val="0"/>
-        <w:numPr>
-          <w:ilvl w:val="0"/>
-          <w:numId w:val="0"/>
-        </w:numPr>
-        <w:kinsoku/>
-        <w:wordWrap/>
-        <w:overflowPunct/>
-        <w:topLinePunct w:val="0"/>
-        <w:autoSpaceDE/>
-        <w:autoSpaceDN/>
-        <w:bidi w:val="0"/>
-        <w:adjustRightInd/>
-        <w:snapToGrid/>
-        <w:spacing w:line="25" w:lineRule="atLeast"/>
-        <w:ind w:left="420" w:leftChars="0" w:firstLine="420" w:firstLineChars="0"/>
-        <w:textAlignment w:val="auto"/>
-        <w:rPr>
-          <w:rFonts w:hint="default" w:asciiTheme="minorEastAsia" w:hAnsiTheme="minorEastAsia" w:eastAsiaTheme="minorEastAsia" w:cstheme="minorEastAsia"/>
-          <w:sz w:val="21"/>
-          <w:szCs w:val="21"/>
-          <w:lang w:val="en-US" w:eastAsia="zh-CN"/>
-        </w:rPr>
-      </w:pPr>
-      <w:r>
-        <w:rPr>
-          <w:rFonts w:hint="default" w:asciiTheme="minorEastAsia" w:hAnsiTheme="minorEastAsia" w:eastAsiaTheme="minorEastAsia" w:cstheme="minorEastAsia"/>
-          <w:sz w:val="21"/>
-          <w:szCs w:val="21"/>
-          <w:lang w:val="en-US" w:eastAsia="zh-CN"/>
-        </w:rPr>
-        <w:t>#include&lt;string&gt;</w:t>
-      </w:r>
-    </w:p>
-    <w:p>
-      <w:pPr>
-        <w:keepNext w:val="0"/>
-        <w:keepLines w:val="0"/>
-        <w:pageBreakBefore w:val="0"/>
-        <w:widowControl w:val="0"/>
-        <w:numPr>
-          <w:ilvl w:val="0"/>
-          <w:numId w:val="0"/>
-        </w:numPr>
-        <w:kinsoku/>
-        <w:wordWrap/>
-        <w:overflowPunct/>
-        <w:topLinePunct w:val="0"/>
-        <w:autoSpaceDE/>
-        <w:autoSpaceDN/>
-        <w:bidi w:val="0"/>
-        <w:adjustRightInd/>
-        <w:snapToGrid/>
-        <w:spacing w:line="25" w:lineRule="atLeast"/>
-        <w:ind w:left="420" w:leftChars="0" w:firstLine="420" w:firstLineChars="0"/>
-        <w:textAlignment w:val="auto"/>
-        <w:rPr>
-          <w:rFonts w:hint="default" w:asciiTheme="minorEastAsia" w:hAnsiTheme="minorEastAsia" w:eastAsiaTheme="minorEastAsia" w:cstheme="minorEastAsia"/>
-          <w:sz w:val="21"/>
-          <w:szCs w:val="21"/>
-          <w:lang w:val="en-US" w:eastAsia="zh-CN"/>
-        </w:rPr>
-      </w:pPr>
-      <w:r>
-        <w:rPr>
-          <w:rFonts w:hint="default" w:asciiTheme="minorEastAsia" w:hAnsiTheme="minorEastAsia" w:eastAsiaTheme="minorEastAsia" w:cstheme="minorEastAsia"/>
-          <w:sz w:val="21"/>
-          <w:szCs w:val="21"/>
-          <w:lang w:val="en-US" w:eastAsia="zh-CN"/>
-        </w:rPr>
-        <w:t>using std::string;</w:t>
-      </w:r>
-    </w:p>
-    <w:p>
-      <w:pPr>
-        <w:keepNext w:val="0"/>
-        <w:keepLines w:val="0"/>
-        <w:pageBreakBefore w:val="0"/>
-        <w:widowControl w:val="0"/>
-        <w:numPr>
-          <w:ilvl w:val="0"/>
-          <w:numId w:val="0"/>
-        </w:numPr>
-        <w:kinsoku/>
-        <w:wordWrap/>
-        <w:overflowPunct/>
-        <w:topLinePunct w:val="0"/>
-        <w:autoSpaceDE/>
-        <w:autoSpaceDN/>
-        <w:bidi w:val="0"/>
-        <w:adjustRightInd/>
-        <w:snapToGrid/>
-        <w:spacing w:line="25" w:lineRule="atLeast"/>
-        <w:ind w:left="420" w:leftChars="0" w:firstLine="420" w:firstLineChars="0"/>
-        <w:textAlignment w:val="auto"/>
-        <w:rPr>
-          <w:rFonts w:hint="default" w:asciiTheme="minorEastAsia" w:hAnsiTheme="minorEastAsia" w:eastAsiaTheme="minorEastAsia" w:cstheme="minorEastAsia"/>
-          <w:sz w:val="21"/>
-          <w:szCs w:val="21"/>
-          <w:lang w:val="en-US" w:eastAsia="zh-CN"/>
-        </w:rPr>
-      </w:pPr>
-      <w:r>
-        <w:rPr>
-          <w:rFonts w:hint="default" w:asciiTheme="minorEastAsia" w:hAnsiTheme="minorEastAsia" w:eastAsiaTheme="minorEastAsia" w:cstheme="minorEastAsia"/>
-          <w:sz w:val="21"/>
-          <w:szCs w:val="21"/>
-          <w:lang w:val="en-US" w:eastAsia="zh-CN"/>
-        </w:rPr>
-        <w:t>class unexpect{</w:t>
-      </w:r>
-    </w:p>
-    <w:p>
-      <w:pPr>
-        <w:keepNext w:val="0"/>
-        <w:keepLines w:val="0"/>
-        <w:pageBreakBefore w:val="0"/>
-        <w:widowControl w:val="0"/>
-        <w:numPr>
-          <w:ilvl w:val="0"/>
-          <w:numId w:val="0"/>
-        </w:numPr>
-        <w:kinsoku/>
-        <w:wordWrap/>
-        <w:overflowPunct/>
-        <w:topLinePunct w:val="0"/>
-        <w:autoSpaceDE/>
-        <w:autoSpaceDN/>
-        <w:bidi w:val="0"/>
-        <w:adjustRightInd/>
-        <w:snapToGrid/>
-        <w:spacing w:line="25" w:lineRule="atLeast"/>
-        <w:ind w:left="420" w:leftChars="0" w:firstLine="420" w:firstLineChars="0"/>
-        <w:textAlignment w:val="auto"/>
-        <w:rPr>
-          <w:rFonts w:hint="default" w:asciiTheme="minorEastAsia" w:hAnsiTheme="minorEastAsia" w:eastAsiaTheme="minorEastAsia" w:cstheme="minorEastAsia"/>
-          <w:sz w:val="21"/>
-          <w:szCs w:val="21"/>
-          <w:lang w:val="en-US" w:eastAsia="zh-CN"/>
-        </w:rPr>
-      </w:pPr>
-      <w:r>
-        <w:rPr>
-          <w:rFonts w:hint="default" w:asciiTheme="minorEastAsia" w:hAnsiTheme="minorEastAsia" w:eastAsiaTheme="minorEastAsia" w:cstheme="minorEastAsia"/>
-          <w:sz w:val="21"/>
-          <w:szCs w:val="21"/>
-          <w:lang w:val="en-US" w:eastAsia="zh-CN"/>
-        </w:rPr>
-        <w:t>public:</w:t>
-      </w:r>
-    </w:p>
-    <w:p>
-      <w:pPr>
-        <w:keepNext w:val="0"/>
-        <w:keepLines w:val="0"/>
-        <w:pageBreakBefore w:val="0"/>
-        <w:widowControl w:val="0"/>
-        <w:numPr>
-          <w:ilvl w:val="0"/>
-          <w:numId w:val="0"/>
-        </w:numPr>
-        <w:kinsoku/>
-        <w:wordWrap/>
-        <w:overflowPunct/>
-        <w:topLinePunct w:val="0"/>
-        <w:autoSpaceDE/>
-        <w:autoSpaceDN/>
-        <w:bidi w:val="0"/>
-        <w:adjustRightInd/>
-        <w:snapToGrid/>
-        <w:spacing w:line="25" w:lineRule="atLeast"/>
-        <w:ind w:left="420" w:leftChars="0" w:firstLine="420" w:firstLineChars="0"/>
-        <w:textAlignment w:val="auto"/>
-        <w:rPr>
-          <w:rFonts w:hint="default" w:asciiTheme="minorEastAsia" w:hAnsiTheme="minorEastAsia" w:eastAsiaTheme="minorEastAsia" w:cstheme="minorEastAsia"/>
-          <w:sz w:val="21"/>
-          <w:szCs w:val="21"/>
-          <w:lang w:val="en-US" w:eastAsia="zh-CN"/>
-        </w:rPr>
-      </w:pPr>
-      <w:r>
-        <w:rPr>
-          <w:rFonts w:hint="default" w:asciiTheme="minorEastAsia" w:hAnsiTheme="minorEastAsia" w:eastAsiaTheme="minorEastAsia" w:cstheme="minorEastAsia"/>
-          <w:sz w:val="21"/>
-          <w:szCs w:val="21"/>
-          <w:lang w:val="en-US" w:eastAsia="zh-CN"/>
-        </w:rPr>
-        <w:tab/>
-      </w:r>
-      <w:r>
-        <w:rPr>
-          <w:rFonts w:hint="default" w:asciiTheme="minorEastAsia" w:hAnsiTheme="minorEastAsia" w:eastAsiaTheme="minorEastAsia" w:cstheme="minorEastAsia"/>
-          <w:sz w:val="21"/>
-          <w:szCs w:val="21"/>
-          <w:lang w:val="en-US" w:eastAsia="zh-CN"/>
-        </w:rPr>
-        <w:t>virtual string getWhat()=0;</w:t>
-      </w:r>
-    </w:p>
-    <w:p>
-      <w:pPr>
-        <w:keepNext w:val="0"/>
-        <w:keepLines w:val="0"/>
-        <w:pageBreakBefore w:val="0"/>
-        <w:widowControl w:val="0"/>
-        <w:numPr>
-          <w:ilvl w:val="0"/>
-          <w:numId w:val="0"/>
-        </w:numPr>
-        <w:kinsoku/>
-        <w:wordWrap/>
-        <w:overflowPunct/>
-        <w:topLinePunct w:val="0"/>
-        <w:autoSpaceDE/>
-        <w:autoSpaceDN/>
-        <w:bidi w:val="0"/>
-        <w:adjustRightInd/>
-        <w:snapToGrid/>
-        <w:spacing w:line="25" w:lineRule="atLeast"/>
-        <w:ind w:left="420" w:leftChars="0" w:firstLine="420" w:firstLineChars="0"/>
-        <w:textAlignment w:val="auto"/>
-        <w:rPr>
-          <w:rFonts w:hint="default" w:asciiTheme="minorEastAsia" w:hAnsiTheme="minorEastAsia" w:eastAsiaTheme="minorEastAsia" w:cstheme="minorEastAsia"/>
-          <w:sz w:val="21"/>
-          <w:szCs w:val="21"/>
-          <w:lang w:val="en-US" w:eastAsia="zh-CN"/>
-        </w:rPr>
-      </w:pPr>
-      <w:r>
-        <w:rPr>
-          <w:rFonts w:hint="default" w:asciiTheme="minorEastAsia" w:hAnsiTheme="minorEastAsia" w:eastAsiaTheme="minorEastAsia" w:cstheme="minorEastAsia"/>
-          <w:sz w:val="21"/>
-          <w:szCs w:val="21"/>
-          <w:lang w:val="en-US" w:eastAsia="zh-CN"/>
-        </w:rPr>
-        <w:t>};</w:t>
-      </w:r>
-    </w:p>
-    <w:p>
-      <w:pPr>
-        <w:keepNext w:val="0"/>
-        <w:keepLines w:val="0"/>
-        <w:pageBreakBefore w:val="0"/>
-        <w:widowControl w:val="0"/>
-        <w:numPr>
-          <w:ilvl w:val="0"/>
-          <w:numId w:val="0"/>
-        </w:numPr>
-        <w:kinsoku/>
-        <w:wordWrap/>
-        <w:overflowPunct/>
-        <w:topLinePunct w:val="0"/>
-        <w:autoSpaceDE/>
-        <w:autoSpaceDN/>
-        <w:bidi w:val="0"/>
-        <w:adjustRightInd/>
-        <w:snapToGrid/>
-        <w:spacing w:line="25" w:lineRule="atLeast"/>
-        <w:ind w:left="420" w:leftChars="0" w:firstLine="420" w:firstLineChars="0"/>
-        <w:textAlignment w:val="auto"/>
-        <w:rPr>
-          <w:rFonts w:hint="default" w:asciiTheme="minorEastAsia" w:hAnsiTheme="minorEastAsia" w:eastAsiaTheme="minorEastAsia" w:cstheme="minorEastAsia"/>
-          <w:sz w:val="21"/>
-          <w:szCs w:val="21"/>
-          <w:lang w:val="en-US" w:eastAsia="zh-CN"/>
-        </w:rPr>
-      </w:pPr>
-      <w:r>
-        <w:rPr>
-          <w:rFonts w:hint="default" w:asciiTheme="minorEastAsia" w:hAnsiTheme="minorEastAsia" w:eastAsiaTheme="minorEastAsia" w:cstheme="minorEastAsia"/>
-          <w:sz w:val="21"/>
-          <w:szCs w:val="21"/>
-          <w:lang w:val="en-US" w:eastAsia="zh-CN"/>
-        </w:rPr>
-        <w:t>class unexpectedNull:public unexpect{//用于处理非法数字。</w:t>
-      </w:r>
-    </w:p>
-    <w:p>
-      <w:pPr>
-        <w:keepNext w:val="0"/>
-        <w:keepLines w:val="0"/>
-        <w:pageBreakBefore w:val="0"/>
-        <w:widowControl w:val="0"/>
-        <w:numPr>
-          <w:ilvl w:val="0"/>
-          <w:numId w:val="0"/>
-        </w:numPr>
-        <w:kinsoku/>
-        <w:wordWrap/>
-        <w:overflowPunct/>
-        <w:topLinePunct w:val="0"/>
-        <w:autoSpaceDE/>
-        <w:autoSpaceDN/>
-        <w:bidi w:val="0"/>
-        <w:adjustRightInd/>
-        <w:snapToGrid/>
-        <w:spacing w:line="25" w:lineRule="atLeast"/>
-        <w:ind w:left="420" w:leftChars="0" w:firstLine="420" w:firstLineChars="0"/>
-        <w:textAlignment w:val="auto"/>
-        <w:rPr>
-          <w:rFonts w:hint="default" w:asciiTheme="minorEastAsia" w:hAnsiTheme="minorEastAsia" w:eastAsiaTheme="minorEastAsia" w:cstheme="minorEastAsia"/>
-          <w:sz w:val="21"/>
-          <w:szCs w:val="21"/>
-          <w:lang w:val="en-US" w:eastAsia="zh-CN"/>
-        </w:rPr>
-      </w:pPr>
-      <w:r>
-        <w:rPr>
-          <w:rFonts w:hint="default" w:asciiTheme="minorEastAsia" w:hAnsiTheme="minorEastAsia" w:eastAsiaTheme="minorEastAsia" w:cstheme="minorEastAsia"/>
-          <w:sz w:val="21"/>
-          <w:szCs w:val="21"/>
-          <w:lang w:val="en-US" w:eastAsia="zh-CN"/>
-        </w:rPr>
-        <w:t>public:</w:t>
-      </w:r>
-    </w:p>
-    <w:p>
-      <w:pPr>
-        <w:keepNext w:val="0"/>
-        <w:keepLines w:val="0"/>
-        <w:pageBreakBefore w:val="0"/>
-        <w:widowControl w:val="0"/>
-        <w:numPr>
-          <w:ilvl w:val="0"/>
-          <w:numId w:val="0"/>
-        </w:numPr>
-        <w:kinsoku/>
-        <w:wordWrap/>
-        <w:overflowPunct/>
-        <w:topLinePunct w:val="0"/>
-        <w:autoSpaceDE/>
-        <w:autoSpaceDN/>
-        <w:bidi w:val="0"/>
-        <w:adjustRightInd/>
-        <w:snapToGrid/>
-        <w:spacing w:line="25" w:lineRule="atLeast"/>
-        <w:ind w:left="420" w:leftChars="0" w:firstLine="420" w:firstLineChars="0"/>
-        <w:textAlignment w:val="auto"/>
-        <w:rPr>
-          <w:rFonts w:hint="default" w:asciiTheme="minorEastAsia" w:hAnsiTheme="minorEastAsia" w:eastAsiaTheme="minorEastAsia" w:cstheme="minorEastAsia"/>
-          <w:sz w:val="21"/>
-          <w:szCs w:val="21"/>
-          <w:lang w:val="en-US" w:eastAsia="zh-CN"/>
-        </w:rPr>
-      </w:pPr>
-      <w:r>
-        <w:rPr>
-          <w:rFonts w:hint="default" w:asciiTheme="minorEastAsia" w:hAnsiTheme="minorEastAsia" w:eastAsiaTheme="minorEastAsia" w:cstheme="minorEastAsia"/>
-          <w:sz w:val="21"/>
-          <w:szCs w:val="21"/>
-          <w:lang w:val="en-US" w:eastAsia="zh-CN"/>
-        </w:rPr>
-        <w:tab/>
-      </w:r>
-      <w:r>
-        <w:rPr>
-          <w:rFonts w:hint="default" w:asciiTheme="minorEastAsia" w:hAnsiTheme="minorEastAsia" w:eastAsiaTheme="minorEastAsia" w:cstheme="minorEastAsia"/>
-          <w:sz w:val="21"/>
-          <w:szCs w:val="21"/>
-          <w:lang w:val="en-US" w:eastAsia="zh-CN"/>
-        </w:rPr>
-        <w:t>string getWhat(){return "Illegal Number.";}</w:t>
-      </w:r>
-    </w:p>
-    <w:p>
-      <w:pPr>
-        <w:keepNext w:val="0"/>
-        <w:keepLines w:val="0"/>
-        <w:pageBreakBefore w:val="0"/>
-        <w:widowControl w:val="0"/>
-        <w:numPr>
-          <w:ilvl w:val="0"/>
-          <w:numId w:val="0"/>
-        </w:numPr>
-        <w:kinsoku/>
-        <w:wordWrap/>
-        <w:overflowPunct/>
-        <w:topLinePunct w:val="0"/>
-        <w:autoSpaceDE/>
-        <w:autoSpaceDN/>
-        <w:bidi w:val="0"/>
-        <w:adjustRightInd/>
-        <w:snapToGrid/>
-        <w:spacing w:line="25" w:lineRule="atLeast"/>
-        <w:ind w:left="420" w:leftChars="0" w:firstLine="420" w:firstLineChars="0"/>
-        <w:textAlignment w:val="auto"/>
-        <w:rPr>
-          <w:rFonts w:hint="default" w:asciiTheme="minorEastAsia" w:hAnsiTheme="minorEastAsia" w:eastAsiaTheme="minorEastAsia" w:cstheme="minorEastAsia"/>
-          <w:sz w:val="21"/>
-          <w:szCs w:val="21"/>
-          <w:lang w:val="en-US" w:eastAsia="zh-CN"/>
-        </w:rPr>
-      </w:pPr>
-      <w:r>
-        <w:rPr>
-          <w:rFonts w:hint="default" w:asciiTheme="minorEastAsia" w:hAnsiTheme="minorEastAsia" w:eastAsiaTheme="minorEastAsia" w:cstheme="minorEastAsia"/>
-          <w:sz w:val="21"/>
-          <w:szCs w:val="21"/>
-          <w:lang w:val="en-US" w:eastAsia="zh-CN"/>
-        </w:rPr>
-        <w:t>};</w:t>
-      </w:r>
-    </w:p>
-    <w:p>
-      <w:pPr>
-        <w:keepNext w:val="0"/>
-        <w:keepLines w:val="0"/>
-        <w:pageBreakBefore w:val="0"/>
-        <w:widowControl w:val="0"/>
-        <w:numPr>
-          <w:ilvl w:val="0"/>
-          <w:numId w:val="0"/>
-        </w:numPr>
-        <w:kinsoku/>
-        <w:wordWrap/>
-        <w:overflowPunct/>
-        <w:topLinePunct w:val="0"/>
-        <w:autoSpaceDE/>
-        <w:autoSpaceDN/>
-        <w:bidi w:val="0"/>
-        <w:adjustRightInd/>
-        <w:snapToGrid/>
-        <w:spacing w:line="25" w:lineRule="atLeast"/>
-        <w:ind w:left="420" w:leftChars="0" w:firstLine="420" w:firstLineChars="0"/>
-        <w:textAlignment w:val="auto"/>
-        <w:rPr>
-          <w:rFonts w:hint="default" w:asciiTheme="minorEastAsia" w:hAnsiTheme="minorEastAsia" w:eastAsiaTheme="minorEastAsia" w:cstheme="minorEastAsia"/>
-          <w:sz w:val="21"/>
-          <w:szCs w:val="21"/>
-          <w:lang w:val="en-US" w:eastAsia="zh-CN"/>
-        </w:rPr>
-      </w:pPr>
-      <w:r>
-        <w:rPr>
-          <w:rFonts w:hint="default" w:asciiTheme="minorEastAsia" w:hAnsiTheme="minorEastAsia" w:eastAsiaTheme="minorEastAsia" w:cstheme="minorEastAsia"/>
-          <w:sz w:val="21"/>
-          <w:szCs w:val="21"/>
-          <w:lang w:val="en-US" w:eastAsia="zh-CN"/>
-        </w:rPr>
-        <w:t>class unexpectedZero:public unexpect{//用于处理除数为0的情况。</w:t>
-      </w:r>
-    </w:p>
-    <w:p>
-      <w:pPr>
-        <w:keepNext w:val="0"/>
-        <w:keepLines w:val="0"/>
-        <w:pageBreakBefore w:val="0"/>
-        <w:widowControl w:val="0"/>
-        <w:numPr>
-          <w:ilvl w:val="0"/>
-          <w:numId w:val="0"/>
-        </w:numPr>
-        <w:kinsoku/>
-        <w:wordWrap/>
-        <w:overflowPunct/>
-        <w:topLinePunct w:val="0"/>
-        <w:autoSpaceDE/>
-        <w:autoSpaceDN/>
-        <w:bidi w:val="0"/>
-        <w:adjustRightInd/>
-        <w:snapToGrid/>
-        <w:spacing w:line="25" w:lineRule="atLeast"/>
-        <w:ind w:left="420" w:leftChars="0" w:firstLine="420" w:firstLineChars="0"/>
-        <w:textAlignment w:val="auto"/>
-        <w:rPr>
-          <w:rFonts w:hint="default" w:asciiTheme="minorEastAsia" w:hAnsiTheme="minorEastAsia" w:eastAsiaTheme="minorEastAsia" w:cstheme="minorEastAsia"/>
-          <w:sz w:val="21"/>
-          <w:szCs w:val="21"/>
-          <w:lang w:val="en-US" w:eastAsia="zh-CN"/>
-        </w:rPr>
-      </w:pPr>
-      <w:r>
-        <w:rPr>
-          <w:rFonts w:hint="default" w:asciiTheme="minorEastAsia" w:hAnsiTheme="minorEastAsia" w:eastAsiaTheme="minorEastAsia" w:cstheme="minorEastAsia"/>
-          <w:sz w:val="21"/>
-          <w:szCs w:val="21"/>
-          <w:lang w:val="en-US" w:eastAsia="zh-CN"/>
-        </w:rPr>
-        <w:t>public:</w:t>
-      </w:r>
-    </w:p>
-    <w:p>
-      <w:pPr>
-        <w:keepNext w:val="0"/>
-        <w:keepLines w:val="0"/>
-        <w:pageBreakBefore w:val="0"/>
-        <w:widowControl w:val="0"/>
-        <w:numPr>
-          <w:ilvl w:val="0"/>
-          <w:numId w:val="0"/>
-        </w:numPr>
-        <w:kinsoku/>
-        <w:wordWrap/>
-        <w:overflowPunct/>
-        <w:topLinePunct w:val="0"/>
-        <w:autoSpaceDE/>
-        <w:autoSpaceDN/>
-        <w:bidi w:val="0"/>
-        <w:adjustRightInd/>
-        <w:snapToGrid/>
-        <w:spacing w:line="25" w:lineRule="atLeast"/>
-        <w:ind w:left="420" w:leftChars="0" w:firstLine="420" w:firstLineChars="0"/>
-        <w:textAlignment w:val="auto"/>
-        <w:rPr>
-          <w:rFonts w:hint="default" w:asciiTheme="minorEastAsia" w:hAnsiTheme="minorEastAsia" w:eastAsiaTheme="minorEastAsia" w:cstheme="minorEastAsia"/>
-          <w:sz w:val="21"/>
-          <w:szCs w:val="21"/>
-          <w:lang w:val="en-US" w:eastAsia="zh-CN"/>
-        </w:rPr>
-      </w:pPr>
-      <w:r>
-        <w:rPr>
-          <w:rFonts w:hint="default" w:asciiTheme="minorEastAsia" w:hAnsiTheme="minorEastAsia" w:eastAsiaTheme="minorEastAsia" w:cstheme="minorEastAsia"/>
-          <w:sz w:val="21"/>
-          <w:szCs w:val="21"/>
-          <w:lang w:val="en-US" w:eastAsia="zh-CN"/>
-        </w:rPr>
-        <w:tab/>
-      </w:r>
-      <w:r>
-        <w:rPr>
-          <w:rFonts w:hint="default" w:asciiTheme="minorEastAsia" w:hAnsiTheme="minorEastAsia" w:eastAsiaTheme="minorEastAsia" w:cstheme="minorEastAsia"/>
-          <w:sz w:val="21"/>
-          <w:szCs w:val="21"/>
-          <w:lang w:val="en-US" w:eastAsia="zh-CN"/>
-        </w:rPr>
-        <w:t>string getWhat(){return "Divide By Zero.";}</w:t>
-      </w:r>
-    </w:p>
-    <w:p>
-      <w:pPr>
-        <w:keepNext w:val="0"/>
-        <w:keepLines w:val="0"/>
-        <w:pageBreakBefore w:val="0"/>
-        <w:widowControl w:val="0"/>
-        <w:numPr>
-          <w:ilvl w:val="0"/>
-          <w:numId w:val="0"/>
-        </w:numPr>
-        <w:kinsoku/>
-        <w:wordWrap/>
-        <w:overflowPunct/>
-        <w:topLinePunct w:val="0"/>
-        <w:autoSpaceDE/>
-        <w:autoSpaceDN/>
-        <w:bidi w:val="0"/>
-        <w:adjustRightInd/>
-        <w:snapToGrid/>
-        <w:spacing w:line="25" w:lineRule="atLeast"/>
-        <w:ind w:left="420" w:leftChars="0" w:firstLine="420" w:firstLineChars="0"/>
-        <w:textAlignment w:val="auto"/>
-        <w:rPr>
-          <w:rFonts w:hint="default" w:asciiTheme="minorEastAsia" w:hAnsiTheme="minorEastAsia" w:eastAsiaTheme="minorEastAsia" w:cstheme="minorEastAsia"/>
-          <w:sz w:val="21"/>
-          <w:szCs w:val="21"/>
-          <w:lang w:val="en-US" w:eastAsia="zh-CN"/>
-        </w:rPr>
-      </w:pPr>
-      <w:r>
-        <w:rPr>
-          <w:rFonts w:hint="default" w:asciiTheme="minorEastAsia" w:hAnsiTheme="minorEastAsia" w:eastAsiaTheme="minorEastAsia" w:cstheme="minorEastAsia"/>
-          <w:sz w:val="21"/>
-          <w:szCs w:val="21"/>
-          <w:lang w:val="en-US" w:eastAsia="zh-CN"/>
-        </w:rPr>
-        <w:t>};</w:t>
-      </w:r>
-    </w:p>
-    <w:p>
-      <w:pPr>
-        <w:keepNext w:val="0"/>
-        <w:keepLines w:val="0"/>
-        <w:pageBreakBefore w:val="0"/>
-        <w:widowControl w:val="0"/>
-        <w:numPr>
-          <w:ilvl w:val="0"/>
-          <w:numId w:val="0"/>
-        </w:numPr>
-        <w:kinsoku/>
-        <w:wordWrap/>
-        <w:overflowPunct/>
-        <w:topLinePunct w:val="0"/>
-        <w:autoSpaceDE/>
-        <w:autoSpaceDN/>
-        <w:bidi w:val="0"/>
-        <w:adjustRightInd/>
-        <w:snapToGrid/>
-        <w:spacing w:line="25" w:lineRule="atLeast"/>
-        <w:ind w:left="420" w:leftChars="0" w:firstLine="420" w:firstLineChars="0"/>
-        <w:textAlignment w:val="auto"/>
-        <w:rPr>
-          <w:rFonts w:hint="default" w:asciiTheme="minorEastAsia" w:hAnsiTheme="minorEastAsia" w:eastAsiaTheme="minorEastAsia" w:cstheme="minorEastAsia"/>
-          <w:sz w:val="21"/>
-          <w:szCs w:val="21"/>
-          <w:lang w:val="en-US" w:eastAsia="zh-CN"/>
-        </w:rPr>
-      </w:pPr>
-      <w:r>
-        <w:rPr>
-          <w:rFonts w:hint="default" w:asciiTheme="minorEastAsia" w:hAnsiTheme="minorEastAsia" w:eastAsiaTheme="minorEastAsia" w:cstheme="minorEastAsia"/>
-          <w:sz w:val="21"/>
-          <w:szCs w:val="21"/>
-          <w:lang w:val="en-US" w:eastAsia="zh-CN"/>
-        </w:rPr>
-        <w:t>class unexpectedLarge:public unexpect{//用于处理太大的数据。</w:t>
-      </w:r>
-    </w:p>
-    <w:p>
-      <w:pPr>
-        <w:keepNext w:val="0"/>
-        <w:keepLines w:val="0"/>
-        <w:pageBreakBefore w:val="0"/>
-        <w:widowControl w:val="0"/>
-        <w:numPr>
-          <w:ilvl w:val="0"/>
-          <w:numId w:val="0"/>
-        </w:numPr>
-        <w:kinsoku/>
-        <w:wordWrap/>
-        <w:overflowPunct/>
-        <w:topLinePunct w:val="0"/>
-        <w:autoSpaceDE/>
-        <w:autoSpaceDN/>
-        <w:bidi w:val="0"/>
-        <w:adjustRightInd/>
-        <w:snapToGrid/>
-        <w:spacing w:line="25" w:lineRule="atLeast"/>
-        <w:ind w:left="420" w:leftChars="0" w:firstLine="420" w:firstLineChars="0"/>
-        <w:textAlignment w:val="auto"/>
-        <w:rPr>
-          <w:rFonts w:hint="default" w:asciiTheme="minorEastAsia" w:hAnsiTheme="minorEastAsia" w:eastAsiaTheme="minorEastAsia" w:cstheme="minorEastAsia"/>
-          <w:sz w:val="21"/>
-          <w:szCs w:val="21"/>
-          <w:lang w:val="en-US" w:eastAsia="zh-CN"/>
-        </w:rPr>
-      </w:pPr>
-      <w:r>
-        <w:rPr>
-          <w:rFonts w:hint="default" w:asciiTheme="minorEastAsia" w:hAnsiTheme="minorEastAsia" w:eastAsiaTheme="minorEastAsia" w:cstheme="minorEastAsia"/>
-          <w:sz w:val="21"/>
-          <w:szCs w:val="21"/>
-          <w:lang w:val="en-US" w:eastAsia="zh-CN"/>
-        </w:rPr>
-        <w:t>public:</w:t>
-      </w:r>
-    </w:p>
-    <w:p>
-      <w:pPr>
-        <w:keepNext w:val="0"/>
-        <w:keepLines w:val="0"/>
-        <w:pageBreakBefore w:val="0"/>
-        <w:widowControl w:val="0"/>
-        <w:numPr>
-          <w:ilvl w:val="0"/>
-          <w:numId w:val="0"/>
-        </w:numPr>
-        <w:kinsoku/>
-        <w:wordWrap/>
-        <w:overflowPunct/>
-        <w:topLinePunct w:val="0"/>
-        <w:autoSpaceDE/>
-        <w:autoSpaceDN/>
-        <w:bidi w:val="0"/>
-        <w:adjustRightInd/>
-        <w:snapToGrid/>
-        <w:spacing w:line="25" w:lineRule="atLeast"/>
-        <w:ind w:left="420" w:leftChars="0" w:firstLine="420" w:firstLineChars="0"/>
-        <w:textAlignment w:val="auto"/>
-        <w:rPr>
-          <w:rFonts w:hint="default" w:asciiTheme="minorEastAsia" w:hAnsiTheme="minorEastAsia" w:eastAsiaTheme="minorEastAsia" w:cstheme="minorEastAsia"/>
-          <w:sz w:val="21"/>
-          <w:szCs w:val="21"/>
-          <w:lang w:val="en-US" w:eastAsia="zh-CN"/>
-        </w:rPr>
-      </w:pPr>
-      <w:r>
-        <w:rPr>
-          <w:rFonts w:hint="default" w:asciiTheme="minorEastAsia" w:hAnsiTheme="minorEastAsia" w:eastAsiaTheme="minorEastAsia" w:cstheme="minorEastAsia"/>
-          <w:sz w:val="21"/>
-          <w:szCs w:val="21"/>
-          <w:lang w:val="en-US" w:eastAsia="zh-CN"/>
-        </w:rPr>
-        <w:tab/>
-      </w:r>
-      <w:r>
-        <w:rPr>
-          <w:rFonts w:hint="default" w:asciiTheme="minorEastAsia" w:hAnsiTheme="minorEastAsia" w:eastAsiaTheme="minorEastAsia" w:cstheme="minorEastAsia"/>
-          <w:sz w:val="21"/>
-          <w:szCs w:val="21"/>
-          <w:lang w:val="en-US" w:eastAsia="zh-CN"/>
-        </w:rPr>
-        <w:t>string getWhat(){return "Too Large Number.";}</w:t>
-      </w:r>
-    </w:p>
-    <w:p>
-      <w:pPr>
-        <w:keepNext w:val="0"/>
-        <w:keepLines w:val="0"/>
-        <w:pageBreakBefore w:val="0"/>
-        <w:widowControl w:val="0"/>
-        <w:numPr>
-          <w:ilvl w:val="0"/>
-          <w:numId w:val="0"/>
-        </w:numPr>
-        <w:kinsoku/>
-        <w:wordWrap/>
-        <w:overflowPunct/>
-        <w:topLinePunct w:val="0"/>
-        <w:autoSpaceDE/>
-        <w:autoSpaceDN/>
-        <w:bidi w:val="0"/>
-        <w:adjustRightInd/>
-        <w:snapToGrid/>
-        <w:spacing w:line="25" w:lineRule="atLeast"/>
-        <w:ind w:left="420" w:leftChars="0" w:firstLine="420" w:firstLineChars="0"/>
-        <w:textAlignment w:val="auto"/>
-        <w:rPr>
-          <w:rFonts w:hint="default" w:asciiTheme="minorEastAsia" w:hAnsiTheme="minorEastAsia" w:eastAsiaTheme="minorEastAsia" w:cstheme="minorEastAsia"/>
-          <w:sz w:val="21"/>
-          <w:szCs w:val="21"/>
-          <w:lang w:val="en-US" w:eastAsia="zh-CN"/>
-        </w:rPr>
-      </w:pPr>
-      <w:r>
-        <w:rPr>
-          <w:rFonts w:hint="default" w:asciiTheme="minorEastAsia" w:hAnsiTheme="minorEastAsia" w:eastAsiaTheme="minorEastAsia" w:cstheme="minorEastAsia"/>
-          <w:sz w:val="21"/>
-          <w:szCs w:val="21"/>
-          <w:lang w:val="en-US" w:eastAsia="zh-CN"/>
-        </w:rPr>
-        <w:t>};</w:t>
-      </w:r>
-    </w:p>
-    <w:p>
-      <w:pPr>
-        <w:keepNext w:val="0"/>
-        <w:keepLines w:val="0"/>
-        <w:pageBreakBefore w:val="0"/>
-        <w:widowControl w:val="0"/>
-        <w:numPr>
-          <w:ilvl w:val="0"/>
-          <w:numId w:val="0"/>
-        </w:numPr>
-        <w:kinsoku/>
-        <w:wordWrap/>
-        <w:overflowPunct/>
-        <w:topLinePunct w:val="0"/>
-        <w:autoSpaceDE/>
-        <w:autoSpaceDN/>
-        <w:bidi w:val="0"/>
-        <w:adjustRightInd/>
-        <w:snapToGrid/>
-        <w:spacing w:line="25" w:lineRule="atLeast"/>
-        <w:ind w:left="420" w:leftChars="0" w:firstLine="420" w:firstLineChars="0"/>
-        <w:textAlignment w:val="auto"/>
-        <w:rPr>
-          <w:rFonts w:hint="default" w:asciiTheme="minorEastAsia" w:hAnsiTheme="minorEastAsia" w:eastAsiaTheme="minorEastAsia" w:cstheme="minorEastAsia"/>
-          <w:sz w:val="21"/>
-          <w:szCs w:val="21"/>
-          <w:lang w:val="en-US" w:eastAsia="zh-CN"/>
-        </w:rPr>
-      </w:pPr>
-      <w:r>
-        <w:rPr>
-          <w:rFonts w:hint="default" w:asciiTheme="minorEastAsia" w:hAnsiTheme="minorEastAsia" w:eastAsiaTheme="minorEastAsia" w:cstheme="minorEastAsia"/>
-          <w:sz w:val="21"/>
-          <w:szCs w:val="21"/>
-          <w:lang w:val="en-US" w:eastAsia="zh-CN"/>
-        </w:rPr>
-        <w:t>class unexpectedOp:public unexpect{//用于处理奇怪的操作符。</w:t>
-      </w:r>
-    </w:p>
-    <w:p>
-      <w:pPr>
-        <w:keepNext w:val="0"/>
-        <w:keepLines w:val="0"/>
-        <w:pageBreakBefore w:val="0"/>
-        <w:widowControl w:val="0"/>
-        <w:numPr>
-          <w:ilvl w:val="0"/>
-          <w:numId w:val="0"/>
-        </w:numPr>
-        <w:kinsoku/>
-        <w:wordWrap/>
-        <w:overflowPunct/>
-        <w:topLinePunct w:val="0"/>
-        <w:autoSpaceDE/>
-        <w:autoSpaceDN/>
-        <w:bidi w:val="0"/>
-        <w:adjustRightInd/>
-        <w:snapToGrid/>
-        <w:spacing w:line="25" w:lineRule="atLeast"/>
-        <w:ind w:left="420" w:leftChars="0" w:firstLine="420" w:firstLineChars="0"/>
-        <w:textAlignment w:val="auto"/>
-        <w:rPr>
-          <w:rFonts w:hint="default" w:asciiTheme="minorEastAsia" w:hAnsiTheme="minorEastAsia" w:eastAsiaTheme="minorEastAsia" w:cstheme="minorEastAsia"/>
-          <w:sz w:val="21"/>
-          <w:szCs w:val="21"/>
-          <w:lang w:val="en-US" w:eastAsia="zh-CN"/>
-        </w:rPr>
-      </w:pPr>
-      <w:r>
-        <w:rPr>
-          <w:rFonts w:hint="default" w:asciiTheme="minorEastAsia" w:hAnsiTheme="minorEastAsia" w:eastAsiaTheme="minorEastAsia" w:cstheme="minorEastAsia"/>
-          <w:sz w:val="21"/>
-          <w:szCs w:val="21"/>
-          <w:lang w:val="en-US" w:eastAsia="zh-CN"/>
-        </w:rPr>
-        <w:t>public:</w:t>
-      </w:r>
-    </w:p>
-    <w:p>
-      <w:pPr>
-        <w:keepNext w:val="0"/>
-        <w:keepLines w:val="0"/>
-        <w:pageBreakBefore w:val="0"/>
-        <w:widowControl w:val="0"/>
-        <w:numPr>
-          <w:ilvl w:val="0"/>
-          <w:numId w:val="0"/>
-        </w:numPr>
-        <w:kinsoku/>
-        <w:wordWrap/>
-        <w:overflowPunct/>
-        <w:topLinePunct w:val="0"/>
-        <w:autoSpaceDE/>
-        <w:autoSpaceDN/>
-        <w:bidi w:val="0"/>
-        <w:adjustRightInd/>
-        <w:snapToGrid/>
-        <w:spacing w:line="25" w:lineRule="atLeast"/>
-        <w:ind w:left="420" w:leftChars="0" w:firstLine="420" w:firstLineChars="0"/>
-        <w:textAlignment w:val="auto"/>
-        <w:rPr>
-          <w:rFonts w:hint="default" w:asciiTheme="minorEastAsia" w:hAnsiTheme="minorEastAsia" w:eastAsiaTheme="minorEastAsia" w:cstheme="minorEastAsia"/>
-          <w:sz w:val="21"/>
-          <w:szCs w:val="21"/>
-          <w:lang w:val="en-US" w:eastAsia="zh-CN"/>
-        </w:rPr>
-      </w:pPr>
-      <w:r>
-        <w:rPr>
-          <w:rFonts w:hint="default" w:asciiTheme="minorEastAsia" w:hAnsiTheme="minorEastAsia" w:eastAsiaTheme="minorEastAsia" w:cstheme="minorEastAsia"/>
-          <w:sz w:val="21"/>
-          <w:szCs w:val="21"/>
-          <w:lang w:val="en-US" w:eastAsia="zh-CN"/>
-        </w:rPr>
-        <w:tab/>
-      </w:r>
-      <w:r>
-        <w:rPr>
-          <w:rFonts w:hint="default" w:asciiTheme="minorEastAsia" w:hAnsiTheme="minorEastAsia" w:eastAsiaTheme="minorEastAsia" w:cstheme="minorEastAsia"/>
-          <w:sz w:val="21"/>
-          <w:szCs w:val="21"/>
-          <w:lang w:val="en-US" w:eastAsia="zh-CN"/>
-        </w:rPr>
-        <w:t>string getWhat(){return "Illegal Operator.";}</w:t>
-      </w:r>
-    </w:p>
-    <w:p>
-      <w:pPr>
-        <w:keepNext w:val="0"/>
-        <w:keepLines w:val="0"/>
-        <w:pageBreakBefore w:val="0"/>
-        <w:widowControl w:val="0"/>
-        <w:numPr>
-          <w:ilvl w:val="0"/>
-          <w:numId w:val="0"/>
-        </w:numPr>
-        <w:kinsoku/>
-        <w:wordWrap/>
-        <w:overflowPunct/>
-        <w:topLinePunct w:val="0"/>
-        <w:autoSpaceDE/>
-        <w:autoSpaceDN/>
-        <w:bidi w:val="0"/>
-        <w:adjustRightInd/>
-        <w:snapToGrid/>
-        <w:spacing w:line="25" w:lineRule="atLeast"/>
-        <w:ind w:left="420" w:leftChars="0" w:firstLine="420" w:firstLineChars="0"/>
-        <w:textAlignment w:val="auto"/>
-        <w:rPr>
-          <w:rFonts w:hint="default" w:asciiTheme="minorEastAsia" w:hAnsiTheme="minorEastAsia" w:eastAsiaTheme="minorEastAsia" w:cstheme="minorEastAsia"/>
-          <w:sz w:val="21"/>
-          <w:szCs w:val="21"/>
-          <w:lang w:val="en-US" w:eastAsia="zh-CN"/>
-        </w:rPr>
-      </w:pPr>
-      <w:r>
-        <w:rPr>
-          <w:rFonts w:hint="default" w:asciiTheme="minorEastAsia" w:hAnsiTheme="minorEastAsia" w:eastAsiaTheme="minorEastAsia" w:cstheme="minorEastAsia"/>
-          <w:sz w:val="21"/>
-          <w:szCs w:val="21"/>
-          <w:lang w:val="en-US" w:eastAsia="zh-CN"/>
-        </w:rPr>
-        <w:t>};</w:t>
-      </w:r>
-    </w:p>
-    <w:p>
-      <w:pPr>
-        <w:keepNext w:val="0"/>
-        <w:keepLines w:val="0"/>
-        <w:pageBreakBefore w:val="0"/>
-        <w:widowControl w:val="0"/>
-        <w:numPr>
-          <w:ilvl w:val="0"/>
-          <w:numId w:val="0"/>
-        </w:numPr>
-        <w:kinsoku/>
-        <w:wordWrap/>
-        <w:overflowPunct/>
-        <w:topLinePunct w:val="0"/>
-        <w:autoSpaceDE/>
-        <w:autoSpaceDN/>
-        <w:bidi w:val="0"/>
-        <w:adjustRightInd/>
-        <w:snapToGrid/>
-        <w:spacing w:line="25" w:lineRule="atLeast"/>
-        <w:ind w:left="420" w:leftChars="0" w:firstLine="420" w:firstLineChars="0"/>
-        <w:textAlignment w:val="auto"/>
-        <w:rPr>
-          <w:rFonts w:hint="default" w:asciiTheme="minorEastAsia" w:hAnsiTheme="minorEastAsia" w:eastAsiaTheme="minorEastAsia" w:cstheme="minorEastAsia"/>
-          <w:sz w:val="21"/>
-          <w:szCs w:val="21"/>
-          <w:lang w:val="en-US" w:eastAsia="zh-CN"/>
-        </w:rPr>
-      </w:pPr>
-      <w:r>
-        <w:rPr>
-          <w:rFonts w:hint="default" w:asciiTheme="minorEastAsia" w:hAnsiTheme="minorEastAsia" w:eastAsiaTheme="minorEastAsia" w:cstheme="minorEastAsia"/>
-          <w:sz w:val="21"/>
-          <w:szCs w:val="21"/>
-          <w:lang w:val="en-US" w:eastAsia="zh-CN"/>
-        </w:rPr>
-        <w:t>#endif</w:t>
-      </w:r>
+      <w:bookmarkStart w:id="0" w:name="_GoBack"/>
+      <w:bookmarkEnd w:id="0"/>
     </w:p>
     <w:p>
       <w:pPr>
@@ -16660,6 +14535,18 @@
     </w:lvl>
   </w:abstractNum>
   <w:abstractNum w:abstractNumId="1">
+    <w:nsid w:val="D9B97BDF"/>
+    <w:multiLevelType w:val="singleLevel"/>
+    <w:tmpl w:val="D9B97BDF"/>
+    <w:lvl w:ilvl="0" w:tentative="0">
+      <w:start w:val="1"/>
+      <w:numFmt w:val="decimal"/>
+      <w:suff w:val="nothing"/>
+      <w:lvlText w:val="%1）"/>
+      <w:lvlJc w:val="left"/>
+    </w:lvl>
+  </w:abstractNum>
+  <w:abstractNum w:abstractNumId="2">
     <w:nsid w:val="E8AA8816"/>
     <w:multiLevelType w:val="singleLevel"/>
     <w:tmpl w:val="E8AA8816"/>
@@ -16671,7 +14558,7 @@
       <w:lvlJc w:val="left"/>
     </w:lvl>
   </w:abstractNum>
-  <w:abstractNum w:abstractNumId="2">
+  <w:abstractNum w:abstractNumId="3">
     <w:nsid w:val="08361D72"/>
     <w:multiLevelType w:val="singleLevel"/>
     <w:tmpl w:val="08361D72"/>
@@ -16683,7 +14570,7 @@
       <w:lvlJc w:val="left"/>
     </w:lvl>
   </w:abstractNum>
-  <w:abstractNum w:abstractNumId="3">
+  <w:abstractNum w:abstractNumId="4">
     <w:nsid w:val="0F52602B"/>
     <w:multiLevelType w:val="multilevel"/>
     <w:tmpl w:val="0F52602B"/>
@@ -16769,7 +14656,7 @@
       </w:pPr>
     </w:lvl>
   </w:abstractNum>
-  <w:abstractNum w:abstractNumId="4">
+  <w:abstractNum w:abstractNumId="5">
     <w:nsid w:val="1D657179"/>
     <w:multiLevelType w:val="multilevel"/>
     <w:tmpl w:val="1D657179"/>
@@ -16855,7 +14742,7 @@
       </w:pPr>
     </w:lvl>
   </w:abstractNum>
-  <w:abstractNum w:abstractNumId="5">
+  <w:abstractNum w:abstractNumId="6">
     <w:nsid w:val="1F715A2C"/>
     <w:multiLevelType w:val="multilevel"/>
     <w:tmpl w:val="1F715A2C"/>
@@ -16941,7 +14828,7 @@
       </w:pPr>
     </w:lvl>
   </w:abstractNum>
-  <w:abstractNum w:abstractNumId="6">
+  <w:abstractNum w:abstractNumId="7">
     <w:nsid w:val="27B76339"/>
     <w:multiLevelType w:val="multilevel"/>
     <w:tmpl w:val="27B76339"/>
@@ -17057,7 +14944,7 @@
       </w:pPr>
     </w:lvl>
   </w:abstractNum>
-  <w:abstractNum w:abstractNumId="7">
+  <w:abstractNum w:abstractNumId="8">
     <w:nsid w:val="4EFA1BD9"/>
     <w:multiLevelType w:val="multilevel"/>
     <w:tmpl w:val="4EFA1BD9"/>
@@ -17147,18 +15034,6 @@
       <w:pPr>
         <w:ind w:left="3780" w:hanging="420"/>
       </w:pPr>
-    </w:lvl>
-  </w:abstractNum>
-  <w:abstractNum w:abstractNumId="8">
-    <w:nsid w:val="5A9FB30A"/>
-    <w:multiLevelType w:val="singleLevel"/>
-    <w:tmpl w:val="5A9FB30A"/>
-    <w:lvl w:ilvl="0" w:tentative="0">
-      <w:start w:val="1"/>
-      <w:numFmt w:val="decimal"/>
-      <w:suff w:val="nothing"/>
-      <w:lvlText w:val="%1）"/>
-      <w:lvlJc w:val="left"/>
     </w:lvl>
   </w:abstractNum>
   <w:abstractNum w:abstractNumId="9">
@@ -17263,34 +15138,34 @@
     <w:abstractNumId w:val="0"/>
   </w:num>
   <w:num w:numId="2">
-    <w:abstractNumId w:val="1"/>
+    <w:abstractNumId w:val="2"/>
   </w:num>
   <w:num w:numId="3">
-    <w:abstractNumId w:val="8"/>
+    <w:abstractNumId w:val="1"/>
   </w:num>
   <w:num w:numId="4">
     <w:abstractNumId w:val="9"/>
   </w:num>
   <w:num w:numId="5">
-    <w:abstractNumId w:val="2"/>
+    <w:abstractNumId w:val="3"/>
   </w:num>
   <w:num w:numId="6">
-    <w:abstractNumId w:val="7"/>
+    <w:abstractNumId w:val="8"/>
   </w:num>
   <w:num w:numId="7">
     <w:abstractNumId w:val="10"/>
   </w:num>
   <w:num w:numId="8">
-    <w:abstractNumId w:val="4"/>
+    <w:abstractNumId w:val="5"/>
   </w:num>
   <w:num w:numId="9">
+    <w:abstractNumId w:val="7"/>
+  </w:num>
+  <w:num w:numId="10">
     <w:abstractNumId w:val="6"/>
   </w:num>
-  <w:num w:numId="10">
-    <w:abstractNumId w:val="5"/>
-  </w:num>
   <w:num w:numId="11">
-    <w:abstractNumId w:val="3"/>
+    <w:abstractNumId w:val="4"/>
   </w:num>
 </w:numbering>
 </file>
